--- a/UniOpusTest/iOS/Docs/YunZhiSheng_UniOpus_iOS_Guide.docx
+++ b/UniOpusTest/iOS/Docs/YunZhiSheng_UniOpus_iOS_Guide.docx
@@ -6435,6 +6435,13 @@
               </w:rPr>
               <w:t>接口</w:t>
             </w:r>
+            <w:r>
+              <w:rPr>
+                <w:rFonts w:ascii="宋体" w:eastAsia="宋体" w:cs="宋体"/>
+                <w:szCs w:val="21"/>
+              </w:rPr>
+              <w:t>代理</w:t>
+            </w:r>
           </w:p>
         </w:tc>
       </w:tr>
@@ -7021,7 +7028,10 @@
       </w:r>
       <w:proofErr w:type="spellStart"/>
       <w:r>
-        <w:t>OralEvalSDK_Libs</w:t>
+        <w:t>UniOpus</w:t>
+      </w:r>
+      <w:r>
+        <w:t>_Libs</w:t>
       </w:r>
       <w:proofErr w:type="spellEnd"/>
       <w:r>
@@ -7060,22 +7070,16 @@
         <w:t>libs</w:t>
       </w:r>
       <w:r>
-        <w:t>文件加下（</w:t>
-      </w:r>
-      <w:r>
-        <w:rPr>
-          <w:rFonts w:hint="eastAsia"/>
-        </w:rPr>
-        <w:t>SDK</w:t>
-      </w:r>
-      <w:r>
-        <w:rPr>
-          <w:rFonts w:hint="eastAsia"/>
-        </w:rPr>
-        <w:t>对应</w:t>
-      </w:r>
-      <w:r>
-        <w:t>版本有真机版本和模拟器版本）</w:t>
+        <w:t>文件</w:t>
+      </w:r>
+      <w:r>
+        <w:rPr>
+          <w:rFonts w:hint="eastAsia"/>
+        </w:rPr>
+        <w:t>夹</w:t>
+      </w:r>
+      <w:r>
+        <w:t>下</w:t>
       </w:r>
       <w:r>
         <w:rPr>
@@ -7106,7 +7110,13 @@
       </w:r>
       <w:proofErr w:type="spellStart"/>
       <w:r>
-        <w:t>libusc.a</w:t>
+        <w:t>lib</w:t>
+      </w:r>
+      <w:r>
+        <w:t>UniOpus</w:t>
+      </w:r>
+      <w:r>
+        <w:t>.a</w:t>
       </w:r>
       <w:proofErr w:type="spellEnd"/>
     </w:p>
@@ -7120,63 +7130,12 @@
       </w:pPr>
       <w:r>
         <w:rPr>
-          <w:rFonts w:hint="eastAsia"/>
-        </w:rPr>
-        <w:t>注：</w:t>
-      </w:r>
-      <w:r>
-        <w:rPr>
-          <w:rFonts w:hint="eastAsia"/>
-        </w:rPr>
-        <w:t>混合及</w:t>
-      </w:r>
-      <w:r>
-        <w:rPr>
-          <w:rFonts w:hint="eastAsia"/>
-        </w:rPr>
-        <w:t>离线引擎还需将</w:t>
-      </w:r>
-      <w:proofErr w:type="spellStart"/>
-      <w:r>
-        <w:t>tmp_oral_offline.bundle</w:t>
-      </w:r>
-      <w:proofErr w:type="spellEnd"/>
-      <w:r>
-        <w:rPr>
-          <w:rFonts w:hint="eastAsia"/>
-        </w:rPr>
-        <w:t>一并拖入工程</w:t>
-      </w:r>
-      <w:r>
-        <w:t>（确保关联文件不是红色的</w:t>
-      </w:r>
-      <w:r>
-        <w:rPr>
-          <w:rFonts w:hint="eastAsia"/>
-        </w:rPr>
-        <w:t>错误</w:t>
-      </w:r>
-      <w:r>
-        <w:t>文件）</w:t>
-      </w:r>
-    </w:p>
-    <w:p>
-      <w:pPr>
-        <w:autoSpaceDE w:val="0"/>
-        <w:autoSpaceDN w:val="0"/>
-        <w:adjustRightInd w:val="0"/>
-        <w:spacing w:line="240" w:lineRule="auto"/>
-        <w:jc w:val="left"/>
-      </w:pPr>
-      <w:r>
-        <w:rPr>
           <w:noProof/>
         </w:rPr>
-        <w:lastRenderedPageBreak/>
         <w:drawing>
-          <wp:inline distT="0" distB="0" distL="0" distR="0" wp14:anchorId="5C239770" wp14:editId="03ACEDB4">
-            <wp:extent cx="3187700" cy="1574800"/>
-            <wp:effectExtent l="0" t="0" r="12700" b="0"/>
+          <wp:inline distT="0" distB="0" distL="0" distR="0" wp14:anchorId="5C239770" wp14:editId="21F1034D">
+            <wp:extent cx="3187700" cy="1482651"/>
+            <wp:effectExtent l="0" t="0" r="0" b="0"/>
             <wp:docPr id="5" name="图片 5"/>
             <wp:cNvGraphicFramePr>
               <a:graphicFrameLocks xmlns:a="http://schemas.openxmlformats.org/drawingml/2006/main" noChangeAspect="1"/>
@@ -7203,7 +7162,7 @@
                   <pic:spPr>
                     <a:xfrm>
                       <a:off x="0" y="0"/>
-                      <a:ext cx="3187700" cy="1574800"/>
+                      <a:ext cx="3187700" cy="1482651"/>
                     </a:xfrm>
                     <a:prstGeom prst="rect">
                       <a:avLst/>
@@ -7215,52 +7174,6 @@
           </wp:inline>
         </w:drawing>
       </w:r>
-      <w:r>
-        <w:rPr>
-          <w:noProof/>
-        </w:rPr>
-        <w:drawing>
-          <wp:inline distT="0" distB="0" distL="0" distR="0" wp14:anchorId="6DEDA696" wp14:editId="78BE9F59">
-            <wp:extent cx="3594100" cy="1765300"/>
-            <wp:effectExtent l="0" t="0" r="12700" b="12700"/>
-            <wp:docPr id="6" name="图片 6"/>
-            <wp:cNvGraphicFramePr>
-              <a:graphicFrameLocks xmlns:a="http://schemas.openxmlformats.org/drawingml/2006/main" noChangeAspect="1"/>
-            </wp:cNvGraphicFramePr>
-            <a:graphic xmlns:a="http://schemas.openxmlformats.org/drawingml/2006/main">
-              <a:graphicData uri="http://schemas.openxmlformats.org/drawingml/2006/picture">
-                <pic:pic xmlns:pic="http://schemas.openxmlformats.org/drawingml/2006/picture">
-                  <pic:nvPicPr>
-                    <pic:cNvPr id="6" name="000002.png"/>
-                    <pic:cNvPicPr/>
-                  </pic:nvPicPr>
-                  <pic:blipFill>
-                    <a:blip r:embed="rId18">
-                      <a:extLst>
-                        <a:ext uri="{28A0092B-C50C-407E-A947-70E740481C1C}">
-                          <a14:useLocalDpi xmlns:a14="http://schemas.microsoft.com/office/drawing/2010/main" val="0"/>
-                        </a:ext>
-                      </a:extLst>
-                    </a:blip>
-                    <a:stretch>
-                      <a:fillRect/>
-                    </a:stretch>
-                  </pic:blipFill>
-                  <pic:spPr>
-                    <a:xfrm>
-                      <a:off x="0" y="0"/>
-                      <a:ext cx="3594100" cy="1765300"/>
-                    </a:xfrm>
-                    <a:prstGeom prst="rect">
-                      <a:avLst/>
-                    </a:prstGeom>
-                  </pic:spPr>
-                </pic:pic>
-              </a:graphicData>
-            </a:graphic>
-          </wp:inline>
-        </w:drawing>
-      </w:r>
     </w:p>
     <w:p>
       <w:pPr>
@@ -7280,6 +7193,7 @@
         <w:rPr>
           <w:rFonts w:hint="eastAsia"/>
         </w:rPr>
+        <w:lastRenderedPageBreak/>
         <w:t>2</w:t>
       </w:r>
       <w:r>
@@ -7326,48 +7240,6 @@
       </w:r>
       <w:r>
         <w:t>在弹出的窗口中选中</w:t>
-      </w:r>
-      <w:proofErr w:type="spellStart"/>
-      <w:r>
-        <w:t>AudioToolbox.framework</w:t>
-      </w:r>
-      <w:proofErr w:type="spellEnd"/>
-      <w:r>
-        <w:t xml:space="preserve"> </w:t>
-      </w:r>
-      <w:r>
-        <w:rPr>
-          <w:rFonts w:hint="eastAsia"/>
-        </w:rPr>
-        <w:t>，</w:t>
-      </w:r>
-      <w:proofErr w:type="spellStart"/>
-      <w:r>
-        <w:rPr>
-          <w:rFonts w:hint="eastAsia"/>
-        </w:rPr>
-        <w:t>SystemConfigration</w:t>
-      </w:r>
-      <w:r>
-        <w:t>.framework</w:t>
-      </w:r>
-      <w:proofErr w:type="spellEnd"/>
-      <w:r>
-        <w:rPr>
-          <w:rFonts w:hint="eastAsia"/>
-        </w:rPr>
-        <w:t>，</w:t>
-      </w:r>
-      <w:proofErr w:type="spellStart"/>
-      <w:r>
-        <w:t>CoreTelephony.framework</w:t>
-      </w:r>
-      <w:proofErr w:type="spellEnd"/>
-      <w:r>
-        <w:rPr>
-          <w:rFonts w:hint="eastAsia"/>
-        </w:rPr>
-        <w:t>，</w:t>
       </w:r>
       <w:proofErr w:type="spellStart"/>
       <w:r>
@@ -7418,21 +7290,42 @@
         <w:t>、然后在你的程序中导入头文件</w:t>
       </w:r>
       <w:r>
-        <w:t>#import "</w:t>
+        <w:rPr>
+          <w:rFonts w:ascii="Menlo" w:hAnsi="Menlo" w:cs="Menlo"/>
+          <w:color w:val="643820"/>
+          <w:kern w:val="0"/>
+          <w:sz w:val="22"/>
+        </w:rPr>
+        <w:t xml:space="preserve">#import </w:t>
+      </w:r>
+      <w:r>
+        <w:rPr>
+          <w:rFonts w:ascii="Menlo" w:hAnsi="Menlo" w:cs="Menlo"/>
+          <w:color w:val="C41A16"/>
+          <w:kern w:val="0"/>
+          <w:sz w:val="22"/>
+        </w:rPr>
+        <w:t>"</w:t>
       </w:r>
       <w:proofErr w:type="spellStart"/>
       <w:r>
-        <w:t>USCRecognizer</w:t>
-      </w:r>
-      <w:r>
-        <w:t>.h</w:t>
+        <w:rPr>
+          <w:rFonts w:ascii="Menlo" w:hAnsi="Menlo" w:cs="Menlo"/>
+          <w:color w:val="C41A16"/>
+          <w:kern w:val="0"/>
+          <w:sz w:val="22"/>
+        </w:rPr>
+        <w:t>UniOpus.h</w:t>
       </w:r>
       <w:proofErr w:type="spellEnd"/>
       <w:r>
+        <w:rPr>
+          <w:rFonts w:ascii="Menlo" w:hAnsi="Menlo" w:cs="Menlo"/>
+          <w:color w:val="C41A16"/>
+          <w:kern w:val="0"/>
+          <w:sz w:val="22"/>
+        </w:rPr>
         <w:t>"</w:t>
-      </w:r>
-      <w:r>
-        <w:t> </w:t>
       </w:r>
     </w:p>
     <w:p>
@@ -7568,7 +7461,15 @@
         <w:rPr>
           <w:rFonts w:hint="eastAsia"/>
         </w:rPr>
-        <w:t>、因为模拟器录音效果不好，目前</w:t>
+        <w:t>、</w:t>
+      </w:r>
+      <w:bookmarkStart w:id="19" w:name="_GoBack"/>
+      <w:bookmarkEnd w:id="19"/>
+      <w:r>
+        <w:rPr>
+          <w:rFonts w:hint="eastAsia"/>
+        </w:rPr>
+        <w:t>目前</w:t>
       </w:r>
       <w:proofErr w:type="spellStart"/>
       <w:r>
@@ -7582,49 +7483,7 @@
         <w:rPr>
           <w:rFonts w:hint="eastAsia"/>
         </w:rPr>
-        <w:t>只提供真机版本，</w:t>
-      </w:r>
-      <w:r>
-        <w:rPr>
-          <w:rFonts w:hint="eastAsia"/>
-        </w:rPr>
-        <w:t>模拟器</w:t>
-      </w:r>
-      <w:r>
-        <w:t>版本仅支持</w:t>
-      </w:r>
-      <w:r>
-        <w:rPr>
-          <w:rFonts w:hint="eastAsia"/>
-        </w:rPr>
-        <w:t>编译</w:t>
-      </w:r>
-      <w:r>
-        <w:t>，</w:t>
-      </w:r>
-      <w:r>
-        <w:rPr>
-          <w:rFonts w:hint="eastAsia"/>
-        </w:rPr>
-        <w:t>不提供</w:t>
-      </w:r>
-      <w:r>
-        <w:t>完</w:t>
-      </w:r>
-      <w:r>
-        <w:rPr>
-          <w:rFonts w:hint="eastAsia"/>
-        </w:rPr>
-        <w:t>整</w:t>
-      </w:r>
-      <w:r>
-        <w:t>的评测功能</w:t>
-      </w:r>
-      <w:r>
-        <w:rPr>
-          <w:rFonts w:hint="eastAsia"/>
-        </w:rPr>
-        <w:t>。</w:t>
+        <w:t>只提供真机版本。</w:t>
       </w:r>
     </w:p>
     <w:p>
@@ -7820,82 +7679,2557 @@
     <w:p>
       <w:pPr>
         <w:pStyle w:val="2"/>
-        <w:rPr>
-          <w:rFonts w:ascii="Courier New" w:hAnsi="Courier New" w:cs="Courier New"/>
-        </w:rPr>
-      </w:pPr>
-      <w:bookmarkStart w:id="19" w:name="_Toc230427721"/>
-      <w:bookmarkStart w:id="20" w:name="_Toc454801357"/>
+      </w:pPr>
+      <w:bookmarkStart w:id="20" w:name="_Toc230427721"/>
+      <w:bookmarkStart w:id="21" w:name="_Toc454801357"/>
       <w:r>
         <w:t>4.2</w:t>
       </w:r>
       <w:r>
         <w:tab/>
       </w:r>
-      <w:bookmarkEnd w:id="19"/>
-      <w:r>
-        <w:rPr>
-          <w:rFonts w:hint="eastAsia"/>
-        </w:rPr>
-        <w:t>测评示例</w:t>
-      </w:r>
       <w:bookmarkEnd w:id="20"/>
+      <w:r>
+        <w:t>代码</w:t>
+      </w:r>
+      <w:r>
+        <w:rPr>
+          <w:rFonts w:hint="eastAsia"/>
+        </w:rPr>
+        <w:t>示例</w:t>
+      </w:r>
+      <w:bookmarkEnd w:id="21"/>
     </w:p>
     <w:p>
       <w:pPr>
-        <w:spacing w:line="240" w:lineRule="auto"/>
-        <w:rPr>
-          <w:rFonts w:ascii="Courier New" w:hAnsi="Courier New" w:cs="Courier New"/>
-        </w:rPr>
-      </w:pPr>
-      <w:r>
-        <w:rPr>
-          <w:rFonts w:ascii="Courier New" w:hAnsi="Courier New" w:cs="Courier New" w:hint="eastAsia"/>
-        </w:rPr>
-        <w:t>具体请查看</w:t>
-      </w:r>
-      <w:r>
-        <w:rPr>
-          <w:rFonts w:ascii="Courier New" w:hAnsi="Courier New" w:cs="Courier New" w:hint="eastAsia"/>
-        </w:rPr>
-        <w:t>Demo</w:t>
-      </w:r>
-      <w:r>
-        <w:rPr>
-          <w:rFonts w:ascii="Courier New" w:hAnsi="Courier New" w:cs="Courier New" w:hint="eastAsia"/>
-        </w:rPr>
-        <w:t>示例程序</w:t>
-      </w:r>
-      <w:r>
-        <w:rPr>
-          <w:rFonts w:ascii="Courier New" w:hAnsi="Courier New" w:cs="Courier New" w:hint="eastAsia"/>
-        </w:rPr>
-        <w:t>。</w:t>
-      </w:r>
-      <w:bookmarkStart w:id="21" w:name="_Toc382589357"/>
+        <w:rPr>
+          <w:rFonts w:hint="eastAsia"/>
+        </w:rPr>
+      </w:pPr>
+      <w:r>
+        <w:rPr>
+          <w:rFonts w:ascii="Menlo" w:hAnsi="Menlo" w:cs="Menlo"/>
+          <w:color w:val="007400"/>
+          <w:kern w:val="0"/>
+          <w:sz w:val="22"/>
+        </w:rPr>
+        <w:t>//</w:t>
+      </w:r>
+      <w:r>
+        <w:rPr>
+          <w:rFonts w:ascii="PingFang SC" w:eastAsia="PingFang SC" w:hAnsi="Menlo" w:cs="PingFang SC" w:hint="eastAsia"/>
+          <w:color w:val="007400"/>
+          <w:kern w:val="0"/>
+          <w:sz w:val="22"/>
+        </w:rPr>
+        <w:t>在调用</w:t>
+      </w:r>
+      <w:proofErr w:type="spellStart"/>
+      <w:r>
+        <w:rPr>
+          <w:rFonts w:ascii="Menlo" w:eastAsia="PingFang SC" w:hAnsi="Menlo" w:cs="Menlo"/>
+          <w:color w:val="007400"/>
+          <w:kern w:val="0"/>
+          <w:sz w:val="22"/>
+        </w:rPr>
+        <w:t>startOpus</w:t>
+      </w:r>
+      <w:proofErr w:type="spellEnd"/>
+      <w:r>
+        <w:rPr>
+          <w:rFonts w:ascii="PingFang SC" w:eastAsia="PingFang SC" w:hAnsi="Menlo" w:cs="PingFang SC" w:hint="eastAsia"/>
+          <w:color w:val="007400"/>
+          <w:kern w:val="0"/>
+          <w:sz w:val="22"/>
+        </w:rPr>
+        <w:t>之后，调用该函数进行编码</w:t>
+      </w:r>
     </w:p>
     <w:p>
       <w:pPr>
+        <w:tabs>
+          <w:tab w:val="left" w:pos="529"/>
+        </w:tabs>
+        <w:autoSpaceDE w:val="0"/>
+        <w:autoSpaceDN w:val="0"/>
+        <w:adjustRightInd w:val="0"/>
         <w:spacing w:line="240" w:lineRule="auto"/>
-        <w:rPr>
-          <w:rFonts w:ascii="Courier New" w:hAnsi="Courier New" w:cs="Courier New"/>
-        </w:rPr>
-      </w:pPr>
+        <w:jc w:val="left"/>
+        <w:rPr>
+          <w:rFonts w:ascii="Menlo" w:hAnsi="Menlo" w:cs="Menlo"/>
+          <w:color w:val="000000"/>
+          <w:kern w:val="0"/>
+          <w:sz w:val="22"/>
+        </w:rPr>
+      </w:pPr>
+      <w:r>
+        <w:rPr>
+          <w:rFonts w:ascii="Menlo" w:hAnsi="Menlo" w:cs="Menlo"/>
+          <w:color w:val="000000"/>
+          <w:kern w:val="0"/>
+          <w:sz w:val="22"/>
+        </w:rPr>
+        <w:t>- (</w:t>
+      </w:r>
+      <w:r>
+        <w:rPr>
+          <w:rFonts w:ascii="Menlo" w:hAnsi="Menlo" w:cs="Menlo"/>
+          <w:color w:val="AA0D91"/>
+          <w:kern w:val="0"/>
+          <w:sz w:val="22"/>
+        </w:rPr>
+        <w:t>void</w:t>
+      </w:r>
+      <w:r>
+        <w:rPr>
+          <w:rFonts w:ascii="Menlo" w:hAnsi="Menlo" w:cs="Menlo"/>
+          <w:color w:val="000000"/>
+          <w:kern w:val="0"/>
+          <w:sz w:val="22"/>
+        </w:rPr>
+        <w:t>)</w:t>
+      </w:r>
+      <w:proofErr w:type="spellStart"/>
+      <w:r>
+        <w:rPr>
+          <w:rFonts w:ascii="Menlo" w:hAnsi="Menlo" w:cs="Menlo"/>
+          <w:color w:val="000000"/>
+          <w:kern w:val="0"/>
+          <w:sz w:val="22"/>
+        </w:rPr>
+        <w:t>appendAudioData</w:t>
+      </w:r>
+      <w:proofErr w:type="spellEnd"/>
+      <w:r>
+        <w:rPr>
+          <w:rFonts w:ascii="Menlo" w:hAnsi="Menlo" w:cs="Menlo"/>
+          <w:color w:val="000000"/>
+          <w:kern w:val="0"/>
+          <w:sz w:val="22"/>
+        </w:rPr>
+        <w:t>:(</w:t>
+      </w:r>
+      <w:proofErr w:type="spellStart"/>
+      <w:r>
+        <w:rPr>
+          <w:rFonts w:ascii="Menlo" w:hAnsi="Menlo" w:cs="Menlo"/>
+          <w:color w:val="5C2699"/>
+          <w:kern w:val="0"/>
+          <w:sz w:val="22"/>
+        </w:rPr>
+        <w:t>NSData</w:t>
+      </w:r>
+      <w:proofErr w:type="spellEnd"/>
+      <w:r>
+        <w:rPr>
+          <w:rFonts w:ascii="Menlo" w:hAnsi="Menlo" w:cs="Menlo"/>
+          <w:color w:val="000000"/>
+          <w:kern w:val="0"/>
+          <w:sz w:val="22"/>
+        </w:rPr>
+        <w:t xml:space="preserve"> </w:t>
+      </w:r>
+      <w:proofErr w:type="gramStart"/>
+      <w:r>
+        <w:rPr>
+          <w:rFonts w:ascii="Menlo" w:hAnsi="Menlo" w:cs="Menlo"/>
+          <w:color w:val="000000"/>
+          <w:kern w:val="0"/>
+          <w:sz w:val="22"/>
+        </w:rPr>
+        <w:t>*)</w:t>
+      </w:r>
+      <w:proofErr w:type="spellStart"/>
+      <w:r>
+        <w:rPr>
+          <w:rFonts w:ascii="Menlo" w:hAnsi="Menlo" w:cs="Menlo"/>
+          <w:color w:val="000000"/>
+          <w:kern w:val="0"/>
+          <w:sz w:val="22"/>
+        </w:rPr>
+        <w:t>audioData</w:t>
+      </w:r>
+      <w:proofErr w:type="spellEnd"/>
+      <w:proofErr w:type="gramEnd"/>
     </w:p>
     <w:p>
       <w:pPr>
+        <w:tabs>
+          <w:tab w:val="left" w:pos="529"/>
+        </w:tabs>
+        <w:autoSpaceDE w:val="0"/>
+        <w:autoSpaceDN w:val="0"/>
+        <w:adjustRightInd w:val="0"/>
+        <w:spacing w:line="240" w:lineRule="auto"/>
+        <w:jc w:val="left"/>
+        <w:rPr>
+          <w:rFonts w:ascii="Menlo" w:hAnsi="Menlo" w:cs="Menlo"/>
+          <w:color w:val="000000"/>
+          <w:kern w:val="0"/>
+          <w:sz w:val="22"/>
+        </w:rPr>
+      </w:pPr>
+      <w:r>
+        <w:rPr>
+          <w:rFonts w:ascii="Menlo" w:hAnsi="Menlo" w:cs="Menlo"/>
+          <w:color w:val="000000"/>
+          <w:kern w:val="0"/>
+          <w:sz w:val="22"/>
+        </w:rPr>
+        <w:t>{</w:t>
+      </w:r>
+    </w:p>
+    <w:p>
+      <w:pPr>
+        <w:tabs>
+          <w:tab w:val="left" w:pos="529"/>
+        </w:tabs>
+        <w:autoSpaceDE w:val="0"/>
+        <w:autoSpaceDN w:val="0"/>
+        <w:adjustRightInd w:val="0"/>
+        <w:spacing w:line="240" w:lineRule="auto"/>
+        <w:jc w:val="left"/>
+        <w:rPr>
+          <w:rFonts w:ascii="Menlo" w:hAnsi="Menlo" w:cs="Menlo"/>
+          <w:color w:val="000000"/>
+          <w:kern w:val="0"/>
+          <w:sz w:val="22"/>
+        </w:rPr>
+      </w:pPr>
+      <w:r>
+        <w:rPr>
+          <w:rFonts w:ascii="Menlo" w:hAnsi="Menlo" w:cs="Menlo"/>
+          <w:color w:val="000000"/>
+          <w:kern w:val="0"/>
+          <w:sz w:val="22"/>
+        </w:rPr>
+        <w:t xml:space="preserve">    [</w:t>
+      </w:r>
+      <w:proofErr w:type="spellStart"/>
+      <w:r>
+        <w:rPr>
+          <w:rFonts w:ascii="Menlo" w:hAnsi="Menlo" w:cs="Menlo"/>
+          <w:color w:val="3F6E74"/>
+          <w:kern w:val="0"/>
+          <w:sz w:val="22"/>
+        </w:rPr>
+        <w:t>uniOpus</w:t>
+      </w:r>
+      <w:proofErr w:type="spellEnd"/>
+      <w:r>
+        <w:rPr>
+          <w:rFonts w:ascii="Menlo" w:hAnsi="Menlo" w:cs="Menlo"/>
+          <w:color w:val="000000"/>
+          <w:kern w:val="0"/>
+          <w:sz w:val="22"/>
+        </w:rPr>
+        <w:t xml:space="preserve"> </w:t>
+      </w:r>
+      <w:proofErr w:type="spellStart"/>
+      <w:proofErr w:type="gramStart"/>
+      <w:r>
+        <w:rPr>
+          <w:rFonts w:ascii="Menlo" w:hAnsi="Menlo" w:cs="Menlo"/>
+          <w:color w:val="26474B"/>
+          <w:kern w:val="0"/>
+          <w:sz w:val="22"/>
+        </w:rPr>
+        <w:t>appendAudioData</w:t>
+      </w:r>
+      <w:r>
+        <w:rPr>
+          <w:rFonts w:ascii="Menlo" w:hAnsi="Menlo" w:cs="Menlo"/>
+          <w:color w:val="000000"/>
+          <w:kern w:val="0"/>
+          <w:sz w:val="22"/>
+        </w:rPr>
+        <w:t>:audioData</w:t>
+      </w:r>
+      <w:proofErr w:type="spellEnd"/>
+      <w:proofErr w:type="gramEnd"/>
+      <w:r>
+        <w:rPr>
+          <w:rFonts w:ascii="Menlo" w:hAnsi="Menlo" w:cs="Menlo"/>
+          <w:color w:val="000000"/>
+          <w:kern w:val="0"/>
+          <w:sz w:val="22"/>
+        </w:rPr>
+        <w:t>];</w:t>
+      </w:r>
+    </w:p>
+    <w:p>
+      <w:pPr>
+        <w:rPr>
+          <w:rFonts w:hint="eastAsia"/>
+        </w:rPr>
+      </w:pPr>
+      <w:r>
+        <w:rPr>
+          <w:rFonts w:ascii="Menlo" w:hAnsi="Menlo" w:cs="Menlo"/>
+          <w:color w:val="000000"/>
+          <w:kern w:val="0"/>
+          <w:sz w:val="22"/>
+        </w:rPr>
+        <w:t>}</w:t>
+      </w:r>
+    </w:p>
+    <w:p>
+      <w:pPr>
+        <w:tabs>
+          <w:tab w:val="left" w:pos="529"/>
+        </w:tabs>
+        <w:autoSpaceDE w:val="0"/>
+        <w:autoSpaceDN w:val="0"/>
+        <w:adjustRightInd w:val="0"/>
+        <w:spacing w:line="240" w:lineRule="auto"/>
+        <w:jc w:val="left"/>
+        <w:rPr>
+          <w:rFonts w:ascii="Menlo" w:hAnsi="Menlo" w:cs="Menlo"/>
+          <w:color w:val="643820"/>
+          <w:kern w:val="0"/>
+          <w:sz w:val="22"/>
+        </w:rPr>
+      </w:pPr>
+      <w:bookmarkStart w:id="22" w:name="_Toc382589357"/>
+      <w:r>
+        <w:rPr>
+          <w:rFonts w:ascii="Menlo" w:hAnsi="Menlo" w:cs="Menlo"/>
+          <w:color w:val="643820"/>
+          <w:kern w:val="0"/>
+          <w:sz w:val="22"/>
+        </w:rPr>
+        <w:t xml:space="preserve">#pragma mark - </w:t>
+      </w:r>
+      <w:proofErr w:type="spellStart"/>
+      <w:r>
+        <w:rPr>
+          <w:rFonts w:ascii="Menlo" w:hAnsi="Menlo" w:cs="Menlo"/>
+          <w:color w:val="643820"/>
+          <w:kern w:val="0"/>
+          <w:sz w:val="22"/>
+        </w:rPr>
+        <w:t>UniOpus</w:t>
+      </w:r>
+      <w:proofErr w:type="spellEnd"/>
+    </w:p>
+    <w:p>
+      <w:pPr>
+        <w:tabs>
+          <w:tab w:val="left" w:pos="529"/>
+        </w:tabs>
+        <w:autoSpaceDE w:val="0"/>
+        <w:autoSpaceDN w:val="0"/>
+        <w:adjustRightInd w:val="0"/>
+        <w:spacing w:line="240" w:lineRule="auto"/>
+        <w:jc w:val="left"/>
+        <w:rPr>
+          <w:rFonts w:ascii="Menlo" w:hAnsi="Menlo" w:cs="Menlo"/>
+          <w:color w:val="000000"/>
+          <w:kern w:val="0"/>
+          <w:sz w:val="22"/>
+        </w:rPr>
+      </w:pPr>
+    </w:p>
+    <w:p>
+      <w:pPr>
+        <w:tabs>
+          <w:tab w:val="left" w:pos="529"/>
+        </w:tabs>
+        <w:autoSpaceDE w:val="0"/>
+        <w:autoSpaceDN w:val="0"/>
+        <w:adjustRightInd w:val="0"/>
+        <w:spacing w:line="240" w:lineRule="auto"/>
+        <w:jc w:val="left"/>
+        <w:rPr>
+          <w:rFonts w:ascii="Menlo" w:hAnsi="Menlo" w:cs="Menlo"/>
+          <w:color w:val="000000"/>
+          <w:kern w:val="0"/>
+          <w:sz w:val="22"/>
+        </w:rPr>
+      </w:pPr>
+      <w:r>
+        <w:rPr>
+          <w:rFonts w:ascii="Menlo" w:hAnsi="Menlo" w:cs="Menlo"/>
+          <w:color w:val="000000"/>
+          <w:kern w:val="0"/>
+          <w:sz w:val="22"/>
+        </w:rPr>
+        <w:t>-(</w:t>
+      </w:r>
+      <w:r>
+        <w:rPr>
+          <w:rFonts w:ascii="Menlo" w:hAnsi="Menlo" w:cs="Menlo"/>
+          <w:color w:val="AA0D91"/>
+          <w:kern w:val="0"/>
+          <w:sz w:val="22"/>
+        </w:rPr>
+        <w:t>void</w:t>
+      </w:r>
+      <w:r>
+        <w:rPr>
+          <w:rFonts w:ascii="Menlo" w:hAnsi="Menlo" w:cs="Menlo"/>
+          <w:color w:val="000000"/>
+          <w:kern w:val="0"/>
+          <w:sz w:val="22"/>
+        </w:rPr>
+        <w:t>)</w:t>
+      </w:r>
+      <w:proofErr w:type="spellStart"/>
+      <w:r>
+        <w:rPr>
+          <w:rFonts w:ascii="Menlo" w:hAnsi="Menlo" w:cs="Menlo"/>
+          <w:color w:val="000000"/>
+          <w:kern w:val="0"/>
+          <w:sz w:val="22"/>
+        </w:rPr>
+        <w:t>startOpus</w:t>
+      </w:r>
+      <w:proofErr w:type="spellEnd"/>
+    </w:p>
+    <w:p>
+      <w:pPr>
+        <w:tabs>
+          <w:tab w:val="left" w:pos="529"/>
+        </w:tabs>
+        <w:autoSpaceDE w:val="0"/>
+        <w:autoSpaceDN w:val="0"/>
+        <w:adjustRightInd w:val="0"/>
+        <w:spacing w:line="240" w:lineRule="auto"/>
+        <w:jc w:val="left"/>
+        <w:rPr>
+          <w:rFonts w:ascii="Menlo" w:hAnsi="Menlo" w:cs="Menlo"/>
+          <w:color w:val="000000"/>
+          <w:kern w:val="0"/>
+          <w:sz w:val="22"/>
+        </w:rPr>
+      </w:pPr>
+      <w:r>
+        <w:rPr>
+          <w:rFonts w:ascii="Menlo" w:hAnsi="Menlo" w:cs="Menlo"/>
+          <w:color w:val="000000"/>
+          <w:kern w:val="0"/>
+          <w:sz w:val="22"/>
+        </w:rPr>
+        <w:t>{</w:t>
+      </w:r>
+    </w:p>
+    <w:p>
+      <w:pPr>
+        <w:tabs>
+          <w:tab w:val="left" w:pos="529"/>
+        </w:tabs>
+        <w:autoSpaceDE w:val="0"/>
+        <w:autoSpaceDN w:val="0"/>
+        <w:adjustRightInd w:val="0"/>
+        <w:spacing w:line="240" w:lineRule="auto"/>
+        <w:jc w:val="left"/>
+        <w:rPr>
+          <w:rFonts w:ascii="Menlo" w:eastAsia="PingFang SC" w:hAnsi="Menlo" w:cs="Menlo"/>
+          <w:color w:val="000000"/>
+          <w:kern w:val="0"/>
+          <w:sz w:val="22"/>
+        </w:rPr>
+      </w:pPr>
+      <w:r>
+        <w:rPr>
+          <w:rFonts w:ascii="Menlo" w:hAnsi="Menlo" w:cs="Menlo"/>
+          <w:color w:val="000000"/>
+          <w:kern w:val="0"/>
+          <w:sz w:val="22"/>
+        </w:rPr>
+        <w:t xml:space="preserve">    </w:t>
+      </w:r>
+      <w:r>
+        <w:rPr>
+          <w:rFonts w:ascii="Menlo" w:hAnsi="Menlo" w:cs="Menlo"/>
+          <w:color w:val="007400"/>
+          <w:kern w:val="0"/>
+          <w:sz w:val="22"/>
+        </w:rPr>
+        <w:t>//</w:t>
+      </w:r>
+      <w:r>
+        <w:rPr>
+          <w:rFonts w:ascii="PingFang SC" w:eastAsia="PingFang SC" w:hAnsi="Menlo" w:cs="PingFang SC" w:hint="eastAsia"/>
+          <w:color w:val="007400"/>
+          <w:kern w:val="0"/>
+          <w:sz w:val="22"/>
+        </w:rPr>
+        <w:t>启动</w:t>
+      </w:r>
+      <w:r>
+        <w:rPr>
+          <w:rFonts w:ascii="Menlo" w:eastAsia="PingFang SC" w:hAnsi="Menlo" w:cs="Menlo"/>
+          <w:color w:val="007400"/>
+          <w:kern w:val="0"/>
+          <w:sz w:val="22"/>
+        </w:rPr>
+        <w:t>opus</w:t>
+      </w:r>
+      <w:r>
+        <w:rPr>
+          <w:rFonts w:ascii="PingFang SC" w:eastAsia="PingFang SC" w:hAnsi="Menlo" w:cs="PingFang SC" w:hint="eastAsia"/>
+          <w:color w:val="007400"/>
+          <w:kern w:val="0"/>
+          <w:sz w:val="22"/>
+        </w:rPr>
+        <w:t>编码模块</w:t>
+      </w:r>
+    </w:p>
+    <w:p>
+      <w:pPr>
+        <w:tabs>
+          <w:tab w:val="left" w:pos="529"/>
+        </w:tabs>
+        <w:autoSpaceDE w:val="0"/>
+        <w:autoSpaceDN w:val="0"/>
+        <w:adjustRightInd w:val="0"/>
+        <w:spacing w:line="240" w:lineRule="auto"/>
+        <w:jc w:val="left"/>
+        <w:rPr>
+          <w:rFonts w:ascii="Menlo" w:eastAsia="PingFang SC" w:hAnsi="Menlo" w:cs="Menlo"/>
+          <w:color w:val="000000"/>
+          <w:kern w:val="0"/>
+          <w:sz w:val="22"/>
+        </w:rPr>
+      </w:pPr>
+      <w:r>
+        <w:rPr>
+          <w:rFonts w:ascii="Menlo" w:eastAsia="PingFang SC" w:hAnsi="Menlo" w:cs="Menlo"/>
+          <w:color w:val="000000"/>
+          <w:kern w:val="0"/>
+          <w:sz w:val="22"/>
+        </w:rPr>
+        <w:t xml:space="preserve">    </w:t>
+      </w:r>
+      <w:r>
+        <w:rPr>
+          <w:rFonts w:ascii="Menlo" w:eastAsia="PingFang SC" w:hAnsi="Menlo" w:cs="Menlo"/>
+          <w:color w:val="AA0D91"/>
+          <w:kern w:val="0"/>
+          <w:sz w:val="22"/>
+        </w:rPr>
+        <w:t>if</w:t>
+      </w:r>
+      <w:r>
+        <w:rPr>
+          <w:rFonts w:ascii="Menlo" w:eastAsia="PingFang SC" w:hAnsi="Menlo" w:cs="Menlo"/>
+          <w:color w:val="000000"/>
+          <w:kern w:val="0"/>
+          <w:sz w:val="22"/>
+        </w:rPr>
+        <w:t xml:space="preserve"> (</w:t>
+      </w:r>
+      <w:proofErr w:type="spellStart"/>
+      <w:r>
+        <w:rPr>
+          <w:rFonts w:ascii="Menlo" w:eastAsia="PingFang SC" w:hAnsi="Menlo" w:cs="Menlo"/>
+          <w:color w:val="3F6E74"/>
+          <w:kern w:val="0"/>
+          <w:sz w:val="22"/>
+        </w:rPr>
+        <w:t>uniOpus</w:t>
+      </w:r>
+      <w:proofErr w:type="spellEnd"/>
+      <w:r>
+        <w:rPr>
+          <w:rFonts w:ascii="Menlo" w:eastAsia="PingFang SC" w:hAnsi="Menlo" w:cs="Menlo"/>
+          <w:color w:val="000000"/>
+          <w:kern w:val="0"/>
+          <w:sz w:val="22"/>
+        </w:rPr>
+        <w:t>)</w:t>
+      </w:r>
+    </w:p>
+    <w:p>
+      <w:pPr>
+        <w:tabs>
+          <w:tab w:val="left" w:pos="529"/>
+        </w:tabs>
+        <w:autoSpaceDE w:val="0"/>
+        <w:autoSpaceDN w:val="0"/>
+        <w:adjustRightInd w:val="0"/>
+        <w:spacing w:line="240" w:lineRule="auto"/>
+        <w:jc w:val="left"/>
+        <w:rPr>
+          <w:rFonts w:ascii="Menlo" w:eastAsia="PingFang SC" w:hAnsi="Menlo" w:cs="Menlo"/>
+          <w:color w:val="000000"/>
+          <w:kern w:val="0"/>
+          <w:sz w:val="22"/>
+        </w:rPr>
+      </w:pPr>
+      <w:r>
+        <w:rPr>
+          <w:rFonts w:ascii="Menlo" w:eastAsia="PingFang SC" w:hAnsi="Menlo" w:cs="Menlo"/>
+          <w:color w:val="000000"/>
+          <w:kern w:val="0"/>
+          <w:sz w:val="22"/>
+        </w:rPr>
+        <w:t xml:space="preserve">    {</w:t>
+      </w:r>
+    </w:p>
+    <w:p>
+      <w:pPr>
+        <w:tabs>
+          <w:tab w:val="left" w:pos="529"/>
+        </w:tabs>
+        <w:autoSpaceDE w:val="0"/>
+        <w:autoSpaceDN w:val="0"/>
+        <w:adjustRightInd w:val="0"/>
+        <w:spacing w:line="240" w:lineRule="auto"/>
+        <w:jc w:val="left"/>
+        <w:rPr>
+          <w:rFonts w:ascii="Menlo" w:eastAsia="PingFang SC" w:hAnsi="Menlo" w:cs="Menlo"/>
+          <w:color w:val="000000"/>
+          <w:kern w:val="0"/>
+          <w:sz w:val="22"/>
+        </w:rPr>
+      </w:pPr>
+      <w:r>
+        <w:rPr>
+          <w:rFonts w:ascii="Menlo" w:eastAsia="PingFang SC" w:hAnsi="Menlo" w:cs="Menlo"/>
+          <w:color w:val="000000"/>
+          <w:kern w:val="0"/>
+          <w:sz w:val="22"/>
+        </w:rPr>
+        <w:t xml:space="preserve">        </w:t>
+      </w:r>
+      <w:proofErr w:type="spellStart"/>
+      <w:r>
+        <w:rPr>
+          <w:rFonts w:ascii="Menlo" w:eastAsia="PingFang SC" w:hAnsi="Menlo" w:cs="Menlo"/>
+          <w:color w:val="3F6E74"/>
+          <w:kern w:val="0"/>
+          <w:sz w:val="22"/>
+        </w:rPr>
+        <w:t>uniOpus</w:t>
+      </w:r>
+      <w:proofErr w:type="spellEnd"/>
+      <w:r>
+        <w:rPr>
+          <w:rFonts w:ascii="Menlo" w:eastAsia="PingFang SC" w:hAnsi="Menlo" w:cs="Menlo"/>
+          <w:color w:val="000000"/>
+          <w:kern w:val="0"/>
+          <w:sz w:val="22"/>
+        </w:rPr>
+        <w:t xml:space="preserve"> = </w:t>
+      </w:r>
+      <w:r>
+        <w:rPr>
+          <w:rFonts w:ascii="Menlo" w:eastAsia="PingFang SC" w:hAnsi="Menlo" w:cs="Menlo"/>
+          <w:color w:val="AA0D91"/>
+          <w:kern w:val="0"/>
+          <w:sz w:val="22"/>
+        </w:rPr>
+        <w:t>nil</w:t>
+      </w:r>
+      <w:r>
+        <w:rPr>
+          <w:rFonts w:ascii="Menlo" w:eastAsia="PingFang SC" w:hAnsi="Menlo" w:cs="Menlo"/>
+          <w:color w:val="000000"/>
+          <w:kern w:val="0"/>
+          <w:sz w:val="22"/>
+        </w:rPr>
+        <w:t>;</w:t>
+      </w:r>
+    </w:p>
+    <w:p>
+      <w:pPr>
+        <w:tabs>
+          <w:tab w:val="left" w:pos="529"/>
+        </w:tabs>
+        <w:autoSpaceDE w:val="0"/>
+        <w:autoSpaceDN w:val="0"/>
+        <w:adjustRightInd w:val="0"/>
+        <w:spacing w:line="240" w:lineRule="auto"/>
+        <w:jc w:val="left"/>
+        <w:rPr>
+          <w:rFonts w:ascii="Menlo" w:eastAsia="PingFang SC" w:hAnsi="Menlo" w:cs="Menlo"/>
+          <w:color w:val="000000"/>
+          <w:kern w:val="0"/>
+          <w:sz w:val="22"/>
+        </w:rPr>
+      </w:pPr>
+      <w:r>
+        <w:rPr>
+          <w:rFonts w:ascii="Menlo" w:eastAsia="PingFang SC" w:hAnsi="Menlo" w:cs="Menlo"/>
+          <w:color w:val="000000"/>
+          <w:kern w:val="0"/>
+          <w:sz w:val="22"/>
+        </w:rPr>
+        <w:t xml:space="preserve">    }</w:t>
+      </w:r>
+    </w:p>
+    <w:p>
+      <w:pPr>
+        <w:tabs>
+          <w:tab w:val="left" w:pos="529"/>
+        </w:tabs>
+        <w:autoSpaceDE w:val="0"/>
+        <w:autoSpaceDN w:val="0"/>
+        <w:adjustRightInd w:val="0"/>
+        <w:spacing w:line="240" w:lineRule="auto"/>
+        <w:jc w:val="left"/>
+        <w:rPr>
+          <w:rFonts w:ascii="Menlo" w:eastAsia="PingFang SC" w:hAnsi="Menlo" w:cs="Menlo"/>
+          <w:color w:val="000000"/>
+          <w:kern w:val="0"/>
+          <w:sz w:val="22"/>
+        </w:rPr>
+      </w:pPr>
+      <w:r>
+        <w:rPr>
+          <w:rFonts w:ascii="Menlo" w:eastAsia="PingFang SC" w:hAnsi="Menlo" w:cs="Menlo"/>
+          <w:color w:val="000000"/>
+          <w:kern w:val="0"/>
+          <w:sz w:val="22"/>
+        </w:rPr>
+        <w:t xml:space="preserve">    </w:t>
+      </w:r>
+      <w:proofErr w:type="spellStart"/>
+      <w:r>
+        <w:rPr>
+          <w:rFonts w:ascii="Menlo" w:eastAsia="PingFang SC" w:hAnsi="Menlo" w:cs="Menlo"/>
+          <w:color w:val="3F6E74"/>
+          <w:kern w:val="0"/>
+          <w:sz w:val="22"/>
+        </w:rPr>
+        <w:t>uniOpus</w:t>
+      </w:r>
+      <w:proofErr w:type="spellEnd"/>
+      <w:r>
+        <w:rPr>
+          <w:rFonts w:ascii="Menlo" w:eastAsia="PingFang SC" w:hAnsi="Menlo" w:cs="Menlo"/>
+          <w:color w:val="000000"/>
+          <w:kern w:val="0"/>
+          <w:sz w:val="22"/>
+        </w:rPr>
+        <w:t xml:space="preserve"> = [[</w:t>
+      </w:r>
+      <w:proofErr w:type="spellStart"/>
+      <w:r>
+        <w:rPr>
+          <w:rFonts w:ascii="Menlo" w:eastAsia="PingFang SC" w:hAnsi="Menlo" w:cs="Menlo"/>
+          <w:color w:val="3F6E74"/>
+          <w:kern w:val="0"/>
+          <w:sz w:val="22"/>
+        </w:rPr>
+        <w:t>UniOpus</w:t>
+      </w:r>
+      <w:proofErr w:type="spellEnd"/>
+      <w:r>
+        <w:rPr>
+          <w:rFonts w:ascii="Menlo" w:eastAsia="PingFang SC" w:hAnsi="Menlo" w:cs="Menlo"/>
+          <w:color w:val="000000"/>
+          <w:kern w:val="0"/>
+          <w:sz w:val="22"/>
+        </w:rPr>
+        <w:t xml:space="preserve"> </w:t>
+      </w:r>
+      <w:proofErr w:type="spellStart"/>
+      <w:proofErr w:type="gramStart"/>
+      <w:r>
+        <w:rPr>
+          <w:rFonts w:ascii="Menlo" w:eastAsia="PingFang SC" w:hAnsi="Menlo" w:cs="Menlo"/>
+          <w:color w:val="2E0D6E"/>
+          <w:kern w:val="0"/>
+          <w:sz w:val="22"/>
+        </w:rPr>
+        <w:t>alloc</w:t>
+      </w:r>
+      <w:proofErr w:type="spellEnd"/>
+      <w:r>
+        <w:rPr>
+          <w:rFonts w:ascii="Menlo" w:eastAsia="PingFang SC" w:hAnsi="Menlo" w:cs="Menlo"/>
+          <w:color w:val="000000"/>
+          <w:kern w:val="0"/>
+          <w:sz w:val="22"/>
+        </w:rPr>
+        <w:t>]</w:t>
+      </w:r>
+      <w:proofErr w:type="spellStart"/>
+      <w:r>
+        <w:rPr>
+          <w:rFonts w:ascii="Menlo" w:eastAsia="PingFang SC" w:hAnsi="Menlo" w:cs="Menlo"/>
+          <w:color w:val="2E0D6E"/>
+          <w:kern w:val="0"/>
+          <w:sz w:val="22"/>
+        </w:rPr>
+        <w:t>init</w:t>
+      </w:r>
+      <w:proofErr w:type="spellEnd"/>
+      <w:proofErr w:type="gramEnd"/>
+      <w:r>
+        <w:rPr>
+          <w:rFonts w:ascii="Menlo" w:eastAsia="PingFang SC" w:hAnsi="Menlo" w:cs="Menlo"/>
+          <w:color w:val="000000"/>
+          <w:kern w:val="0"/>
+          <w:sz w:val="22"/>
+        </w:rPr>
+        <w:t>];</w:t>
+      </w:r>
+    </w:p>
+    <w:p>
+      <w:pPr>
+        <w:tabs>
+          <w:tab w:val="left" w:pos="529"/>
+        </w:tabs>
+        <w:autoSpaceDE w:val="0"/>
+        <w:autoSpaceDN w:val="0"/>
+        <w:adjustRightInd w:val="0"/>
+        <w:spacing w:line="240" w:lineRule="auto"/>
+        <w:jc w:val="left"/>
+        <w:rPr>
+          <w:rFonts w:ascii="Menlo" w:eastAsia="PingFang SC" w:hAnsi="Menlo" w:cs="Menlo"/>
+          <w:color w:val="000000"/>
+          <w:kern w:val="0"/>
+          <w:sz w:val="22"/>
+        </w:rPr>
+      </w:pPr>
+      <w:r>
+        <w:rPr>
+          <w:rFonts w:ascii="Menlo" w:eastAsia="PingFang SC" w:hAnsi="Menlo" w:cs="Menlo"/>
+          <w:color w:val="000000"/>
+          <w:kern w:val="0"/>
+          <w:sz w:val="22"/>
+        </w:rPr>
+        <w:t xml:space="preserve">    </w:t>
+      </w:r>
+      <w:proofErr w:type="spellStart"/>
+      <w:r>
+        <w:rPr>
+          <w:rFonts w:ascii="Menlo" w:eastAsia="PingFang SC" w:hAnsi="Menlo" w:cs="Menlo"/>
+          <w:color w:val="3F6E74"/>
+          <w:kern w:val="0"/>
+          <w:sz w:val="22"/>
+        </w:rPr>
+        <w:t>uniOpus</w:t>
+      </w:r>
+      <w:r>
+        <w:rPr>
+          <w:rFonts w:ascii="Menlo" w:eastAsia="PingFang SC" w:hAnsi="Menlo" w:cs="Menlo"/>
+          <w:color w:val="000000"/>
+          <w:kern w:val="0"/>
+          <w:sz w:val="22"/>
+        </w:rPr>
+        <w:t>.</w:t>
+      </w:r>
+      <w:r>
+        <w:rPr>
+          <w:rFonts w:ascii="Menlo" w:eastAsia="PingFang SC" w:hAnsi="Menlo" w:cs="Menlo"/>
+          <w:color w:val="3F6E74"/>
+          <w:kern w:val="0"/>
+          <w:sz w:val="22"/>
+        </w:rPr>
+        <w:t>delegate</w:t>
+      </w:r>
+      <w:proofErr w:type="spellEnd"/>
+      <w:r>
+        <w:rPr>
+          <w:rFonts w:ascii="Menlo" w:eastAsia="PingFang SC" w:hAnsi="Menlo" w:cs="Menlo"/>
+          <w:color w:val="000000"/>
+          <w:kern w:val="0"/>
+          <w:sz w:val="22"/>
+        </w:rPr>
+        <w:t xml:space="preserve"> = </w:t>
+      </w:r>
+      <w:r>
+        <w:rPr>
+          <w:rFonts w:ascii="Menlo" w:eastAsia="PingFang SC" w:hAnsi="Menlo" w:cs="Menlo"/>
+          <w:color w:val="AA0D91"/>
+          <w:kern w:val="0"/>
+          <w:sz w:val="22"/>
+        </w:rPr>
+        <w:t>self</w:t>
+      </w:r>
+      <w:r>
+        <w:rPr>
+          <w:rFonts w:ascii="Menlo" w:eastAsia="PingFang SC" w:hAnsi="Menlo" w:cs="Menlo"/>
+          <w:color w:val="000000"/>
+          <w:kern w:val="0"/>
+          <w:sz w:val="22"/>
+        </w:rPr>
+        <w:t>;</w:t>
+      </w:r>
+    </w:p>
+    <w:p>
+      <w:pPr>
+        <w:tabs>
+          <w:tab w:val="left" w:pos="529"/>
+        </w:tabs>
+        <w:autoSpaceDE w:val="0"/>
+        <w:autoSpaceDN w:val="0"/>
+        <w:adjustRightInd w:val="0"/>
+        <w:spacing w:line="240" w:lineRule="auto"/>
+        <w:jc w:val="left"/>
+        <w:rPr>
+          <w:rFonts w:ascii="Menlo" w:eastAsia="PingFang SC" w:hAnsi="Menlo" w:cs="Menlo"/>
+          <w:color w:val="000000"/>
+          <w:kern w:val="0"/>
+          <w:sz w:val="22"/>
+        </w:rPr>
+      </w:pPr>
+      <w:r>
+        <w:rPr>
+          <w:rFonts w:ascii="Menlo" w:eastAsia="PingFang SC" w:hAnsi="Menlo" w:cs="Menlo"/>
+          <w:color w:val="000000"/>
+          <w:kern w:val="0"/>
+          <w:sz w:val="22"/>
+        </w:rPr>
+        <w:t>}</w:t>
+      </w:r>
+    </w:p>
+    <w:p>
+      <w:pPr>
+        <w:tabs>
+          <w:tab w:val="left" w:pos="529"/>
+        </w:tabs>
+        <w:autoSpaceDE w:val="0"/>
+        <w:autoSpaceDN w:val="0"/>
+        <w:adjustRightInd w:val="0"/>
+        <w:spacing w:line="240" w:lineRule="auto"/>
+        <w:jc w:val="left"/>
+        <w:rPr>
+          <w:rFonts w:ascii="Menlo" w:eastAsia="PingFang SC" w:hAnsi="Menlo" w:cs="Menlo"/>
+          <w:color w:val="000000"/>
+          <w:kern w:val="0"/>
+          <w:sz w:val="22"/>
+        </w:rPr>
+      </w:pPr>
+    </w:p>
+    <w:p>
+      <w:pPr>
+        <w:tabs>
+          <w:tab w:val="left" w:pos="529"/>
+        </w:tabs>
+        <w:autoSpaceDE w:val="0"/>
+        <w:autoSpaceDN w:val="0"/>
+        <w:adjustRightInd w:val="0"/>
+        <w:spacing w:line="240" w:lineRule="auto"/>
+        <w:jc w:val="left"/>
+        <w:rPr>
+          <w:rFonts w:ascii="Menlo" w:eastAsia="PingFang SC" w:hAnsi="Menlo" w:cs="Menlo"/>
+          <w:color w:val="000000"/>
+          <w:kern w:val="0"/>
+          <w:sz w:val="22"/>
+        </w:rPr>
+      </w:pPr>
+      <w:r>
+        <w:rPr>
+          <w:rFonts w:ascii="Menlo" w:eastAsia="PingFang SC" w:hAnsi="Menlo" w:cs="Menlo"/>
+          <w:color w:val="000000"/>
+          <w:kern w:val="0"/>
+          <w:sz w:val="22"/>
+        </w:rPr>
+        <w:t>-(</w:t>
+      </w:r>
+      <w:r>
+        <w:rPr>
+          <w:rFonts w:ascii="Menlo" w:eastAsia="PingFang SC" w:hAnsi="Menlo" w:cs="Menlo"/>
+          <w:color w:val="AA0D91"/>
+          <w:kern w:val="0"/>
+          <w:sz w:val="22"/>
+        </w:rPr>
+        <w:t>void</w:t>
+      </w:r>
+      <w:r>
+        <w:rPr>
+          <w:rFonts w:ascii="Menlo" w:eastAsia="PingFang SC" w:hAnsi="Menlo" w:cs="Menlo"/>
+          <w:color w:val="000000"/>
+          <w:kern w:val="0"/>
+          <w:sz w:val="22"/>
+        </w:rPr>
+        <w:t>)</w:t>
+      </w:r>
+      <w:proofErr w:type="spellStart"/>
+      <w:r>
+        <w:rPr>
+          <w:rFonts w:ascii="Menlo" w:eastAsia="PingFang SC" w:hAnsi="Menlo" w:cs="Menlo"/>
+          <w:color w:val="000000"/>
+          <w:kern w:val="0"/>
+          <w:sz w:val="22"/>
+        </w:rPr>
+        <w:t>stopOpus</w:t>
+      </w:r>
+      <w:proofErr w:type="spellEnd"/>
+    </w:p>
+    <w:p>
+      <w:pPr>
+        <w:tabs>
+          <w:tab w:val="left" w:pos="529"/>
+        </w:tabs>
+        <w:autoSpaceDE w:val="0"/>
+        <w:autoSpaceDN w:val="0"/>
+        <w:adjustRightInd w:val="0"/>
+        <w:spacing w:line="240" w:lineRule="auto"/>
+        <w:jc w:val="left"/>
+        <w:rPr>
+          <w:rFonts w:ascii="Menlo" w:eastAsia="PingFang SC" w:hAnsi="Menlo" w:cs="Menlo"/>
+          <w:color w:val="000000"/>
+          <w:kern w:val="0"/>
+          <w:sz w:val="22"/>
+        </w:rPr>
+      </w:pPr>
+      <w:r>
+        <w:rPr>
+          <w:rFonts w:ascii="Menlo" w:eastAsia="PingFang SC" w:hAnsi="Menlo" w:cs="Menlo"/>
+          <w:color w:val="000000"/>
+          <w:kern w:val="0"/>
+          <w:sz w:val="22"/>
+        </w:rPr>
+        <w:t>{</w:t>
+      </w:r>
+    </w:p>
+    <w:p>
+      <w:pPr>
+        <w:tabs>
+          <w:tab w:val="left" w:pos="529"/>
+        </w:tabs>
+        <w:autoSpaceDE w:val="0"/>
+        <w:autoSpaceDN w:val="0"/>
+        <w:adjustRightInd w:val="0"/>
+        <w:spacing w:line="240" w:lineRule="auto"/>
+        <w:jc w:val="left"/>
+        <w:rPr>
+          <w:rFonts w:ascii="Menlo" w:eastAsia="PingFang SC" w:hAnsi="Menlo" w:cs="Menlo"/>
+          <w:color w:val="000000"/>
+          <w:kern w:val="0"/>
+          <w:sz w:val="22"/>
+        </w:rPr>
+      </w:pPr>
+      <w:r>
+        <w:rPr>
+          <w:rFonts w:ascii="Menlo" w:eastAsia="PingFang SC" w:hAnsi="Menlo" w:cs="Menlo"/>
+          <w:color w:val="000000"/>
+          <w:kern w:val="0"/>
+          <w:sz w:val="22"/>
+        </w:rPr>
+        <w:t xml:space="preserve">    </w:t>
+      </w:r>
+      <w:r>
+        <w:rPr>
+          <w:rFonts w:ascii="Menlo" w:eastAsia="PingFang SC" w:hAnsi="Menlo" w:cs="Menlo"/>
+          <w:color w:val="AA0D91"/>
+          <w:kern w:val="0"/>
+          <w:sz w:val="22"/>
+        </w:rPr>
+        <w:t>if</w:t>
+      </w:r>
+      <w:r>
+        <w:rPr>
+          <w:rFonts w:ascii="Menlo" w:eastAsia="PingFang SC" w:hAnsi="Menlo" w:cs="Menlo"/>
+          <w:color w:val="000000"/>
+          <w:kern w:val="0"/>
+          <w:sz w:val="22"/>
+        </w:rPr>
+        <w:t xml:space="preserve"> (</w:t>
+      </w:r>
+      <w:proofErr w:type="spellStart"/>
+      <w:r>
+        <w:rPr>
+          <w:rFonts w:ascii="Menlo" w:eastAsia="PingFang SC" w:hAnsi="Menlo" w:cs="Menlo"/>
+          <w:color w:val="3F6E74"/>
+          <w:kern w:val="0"/>
+          <w:sz w:val="22"/>
+        </w:rPr>
+        <w:t>uniOpus</w:t>
+      </w:r>
+      <w:proofErr w:type="spellEnd"/>
+      <w:r>
+        <w:rPr>
+          <w:rFonts w:ascii="Menlo" w:eastAsia="PingFang SC" w:hAnsi="Menlo" w:cs="Menlo"/>
+          <w:color w:val="000000"/>
+          <w:kern w:val="0"/>
+          <w:sz w:val="22"/>
+        </w:rPr>
+        <w:t>)</w:t>
+      </w:r>
+    </w:p>
+    <w:p>
+      <w:pPr>
+        <w:tabs>
+          <w:tab w:val="left" w:pos="529"/>
+        </w:tabs>
+        <w:autoSpaceDE w:val="0"/>
+        <w:autoSpaceDN w:val="0"/>
+        <w:adjustRightInd w:val="0"/>
+        <w:spacing w:line="240" w:lineRule="auto"/>
+        <w:jc w:val="left"/>
+        <w:rPr>
+          <w:rFonts w:ascii="Menlo" w:eastAsia="PingFang SC" w:hAnsi="Menlo" w:cs="Menlo"/>
+          <w:color w:val="000000"/>
+          <w:kern w:val="0"/>
+          <w:sz w:val="22"/>
+        </w:rPr>
+      </w:pPr>
+      <w:r>
+        <w:rPr>
+          <w:rFonts w:ascii="Menlo" w:eastAsia="PingFang SC" w:hAnsi="Menlo" w:cs="Menlo"/>
+          <w:color w:val="000000"/>
+          <w:kern w:val="0"/>
+          <w:sz w:val="22"/>
+        </w:rPr>
+        <w:t xml:space="preserve">    {</w:t>
+      </w:r>
+    </w:p>
+    <w:p>
+      <w:pPr>
+        <w:tabs>
+          <w:tab w:val="left" w:pos="529"/>
+        </w:tabs>
+        <w:autoSpaceDE w:val="0"/>
+        <w:autoSpaceDN w:val="0"/>
+        <w:adjustRightInd w:val="0"/>
+        <w:spacing w:line="240" w:lineRule="auto"/>
+        <w:jc w:val="left"/>
+        <w:rPr>
+          <w:rFonts w:ascii="Menlo" w:eastAsia="PingFang SC" w:hAnsi="Menlo" w:cs="Menlo"/>
+          <w:color w:val="000000"/>
+          <w:kern w:val="0"/>
+          <w:sz w:val="22"/>
+        </w:rPr>
+      </w:pPr>
+      <w:r>
+        <w:rPr>
+          <w:rFonts w:ascii="Menlo" w:eastAsia="PingFang SC" w:hAnsi="Menlo" w:cs="Menlo"/>
+          <w:color w:val="000000"/>
+          <w:kern w:val="0"/>
+          <w:sz w:val="22"/>
+        </w:rPr>
+        <w:t xml:space="preserve">        [</w:t>
+      </w:r>
+      <w:proofErr w:type="spellStart"/>
+      <w:r>
+        <w:rPr>
+          <w:rFonts w:ascii="Menlo" w:eastAsia="PingFang SC" w:hAnsi="Menlo" w:cs="Menlo"/>
+          <w:color w:val="3F6E74"/>
+          <w:kern w:val="0"/>
+          <w:sz w:val="22"/>
+        </w:rPr>
+        <w:t>uniOpus</w:t>
+      </w:r>
+      <w:proofErr w:type="spellEnd"/>
+      <w:r>
+        <w:rPr>
+          <w:rFonts w:ascii="Menlo" w:eastAsia="PingFang SC" w:hAnsi="Menlo" w:cs="Menlo"/>
+          <w:color w:val="000000"/>
+          <w:kern w:val="0"/>
+          <w:sz w:val="22"/>
+        </w:rPr>
+        <w:t xml:space="preserve"> </w:t>
+      </w:r>
+      <w:proofErr w:type="spellStart"/>
+      <w:r>
+        <w:rPr>
+          <w:rFonts w:ascii="Menlo" w:eastAsia="PingFang SC" w:hAnsi="Menlo" w:cs="Menlo"/>
+          <w:color w:val="26474B"/>
+          <w:kern w:val="0"/>
+          <w:sz w:val="22"/>
+        </w:rPr>
+        <w:t>stopEncode</w:t>
+      </w:r>
+      <w:proofErr w:type="spellEnd"/>
+      <w:r>
+        <w:rPr>
+          <w:rFonts w:ascii="Menlo" w:eastAsia="PingFang SC" w:hAnsi="Menlo" w:cs="Menlo"/>
+          <w:color w:val="000000"/>
+          <w:kern w:val="0"/>
+          <w:sz w:val="22"/>
+        </w:rPr>
+        <w:t>];</w:t>
+      </w:r>
+    </w:p>
+    <w:p>
+      <w:pPr>
+        <w:tabs>
+          <w:tab w:val="left" w:pos="529"/>
+        </w:tabs>
+        <w:autoSpaceDE w:val="0"/>
+        <w:autoSpaceDN w:val="0"/>
+        <w:adjustRightInd w:val="0"/>
+        <w:spacing w:line="240" w:lineRule="auto"/>
+        <w:jc w:val="left"/>
+        <w:rPr>
+          <w:rFonts w:ascii="Menlo" w:eastAsia="PingFang SC" w:hAnsi="Menlo" w:cs="Menlo"/>
+          <w:color w:val="000000"/>
+          <w:kern w:val="0"/>
+          <w:sz w:val="22"/>
+        </w:rPr>
+      </w:pPr>
+      <w:r>
+        <w:rPr>
+          <w:rFonts w:ascii="Menlo" w:eastAsia="PingFang SC" w:hAnsi="Menlo" w:cs="Menlo"/>
+          <w:color w:val="000000"/>
+          <w:kern w:val="0"/>
+          <w:sz w:val="22"/>
+        </w:rPr>
+        <w:lastRenderedPageBreak/>
+        <w:t xml:space="preserve">    }</w:t>
+      </w:r>
+    </w:p>
+    <w:p>
+      <w:pPr>
+        <w:tabs>
+          <w:tab w:val="left" w:pos="529"/>
+        </w:tabs>
+        <w:autoSpaceDE w:val="0"/>
+        <w:autoSpaceDN w:val="0"/>
+        <w:adjustRightInd w:val="0"/>
+        <w:spacing w:line="240" w:lineRule="auto"/>
+        <w:jc w:val="left"/>
+        <w:rPr>
+          <w:rFonts w:ascii="Menlo" w:eastAsia="PingFang SC" w:hAnsi="Menlo" w:cs="Menlo"/>
+          <w:color w:val="000000"/>
+          <w:kern w:val="0"/>
+          <w:sz w:val="22"/>
+        </w:rPr>
+      </w:pPr>
+      <w:r>
+        <w:rPr>
+          <w:rFonts w:ascii="Menlo" w:eastAsia="PingFang SC" w:hAnsi="Menlo" w:cs="Menlo"/>
+          <w:color w:val="000000"/>
+          <w:kern w:val="0"/>
+          <w:sz w:val="22"/>
+        </w:rPr>
+        <w:t>}</w:t>
+      </w:r>
+    </w:p>
+    <w:p>
+      <w:pPr>
+        <w:tabs>
+          <w:tab w:val="left" w:pos="529"/>
+        </w:tabs>
+        <w:autoSpaceDE w:val="0"/>
+        <w:autoSpaceDN w:val="0"/>
+        <w:adjustRightInd w:val="0"/>
+        <w:spacing w:line="240" w:lineRule="auto"/>
+        <w:jc w:val="left"/>
+        <w:rPr>
+          <w:rFonts w:ascii="Menlo" w:eastAsia="PingFang SC" w:hAnsi="Menlo" w:cs="Menlo"/>
+          <w:color w:val="000000"/>
+          <w:kern w:val="0"/>
+          <w:sz w:val="22"/>
+        </w:rPr>
+      </w:pPr>
+    </w:p>
+    <w:p>
+      <w:pPr>
+        <w:tabs>
+          <w:tab w:val="left" w:pos="529"/>
+        </w:tabs>
+        <w:autoSpaceDE w:val="0"/>
+        <w:autoSpaceDN w:val="0"/>
+        <w:adjustRightInd w:val="0"/>
+        <w:spacing w:line="240" w:lineRule="auto"/>
+        <w:jc w:val="left"/>
+        <w:rPr>
+          <w:rFonts w:ascii="Menlo" w:eastAsia="PingFang SC" w:hAnsi="Menlo" w:cs="Menlo"/>
+          <w:color w:val="000000"/>
+          <w:kern w:val="0"/>
+          <w:sz w:val="22"/>
+        </w:rPr>
+      </w:pPr>
+      <w:r>
+        <w:rPr>
+          <w:rFonts w:ascii="Menlo" w:eastAsia="PingFang SC" w:hAnsi="Menlo" w:cs="Menlo"/>
+          <w:color w:val="000000"/>
+          <w:kern w:val="0"/>
+          <w:sz w:val="22"/>
+        </w:rPr>
+        <w:t>-(</w:t>
+      </w:r>
+      <w:r>
+        <w:rPr>
+          <w:rFonts w:ascii="Menlo" w:eastAsia="PingFang SC" w:hAnsi="Menlo" w:cs="Menlo"/>
+          <w:color w:val="AA0D91"/>
+          <w:kern w:val="0"/>
+          <w:sz w:val="22"/>
+        </w:rPr>
+        <w:t>void</w:t>
+      </w:r>
+      <w:r>
+        <w:rPr>
+          <w:rFonts w:ascii="Menlo" w:eastAsia="PingFang SC" w:hAnsi="Menlo" w:cs="Menlo"/>
+          <w:color w:val="000000"/>
+          <w:kern w:val="0"/>
+          <w:sz w:val="22"/>
+        </w:rPr>
+        <w:t>)</w:t>
+      </w:r>
+      <w:proofErr w:type="spellStart"/>
+      <w:r>
+        <w:rPr>
+          <w:rFonts w:ascii="Menlo" w:eastAsia="PingFang SC" w:hAnsi="Menlo" w:cs="Menlo"/>
+          <w:color w:val="000000"/>
+          <w:kern w:val="0"/>
+          <w:sz w:val="22"/>
+        </w:rPr>
+        <w:t>cancelOpus</w:t>
+      </w:r>
+      <w:proofErr w:type="spellEnd"/>
+    </w:p>
+    <w:p>
+      <w:pPr>
+        <w:tabs>
+          <w:tab w:val="left" w:pos="529"/>
+        </w:tabs>
+        <w:autoSpaceDE w:val="0"/>
+        <w:autoSpaceDN w:val="0"/>
+        <w:adjustRightInd w:val="0"/>
+        <w:spacing w:line="240" w:lineRule="auto"/>
+        <w:jc w:val="left"/>
+        <w:rPr>
+          <w:rFonts w:ascii="Menlo" w:eastAsia="PingFang SC" w:hAnsi="Menlo" w:cs="Menlo"/>
+          <w:color w:val="000000"/>
+          <w:kern w:val="0"/>
+          <w:sz w:val="22"/>
+        </w:rPr>
+      </w:pPr>
+      <w:r>
+        <w:rPr>
+          <w:rFonts w:ascii="Menlo" w:eastAsia="PingFang SC" w:hAnsi="Menlo" w:cs="Menlo"/>
+          <w:color w:val="000000"/>
+          <w:kern w:val="0"/>
+          <w:sz w:val="22"/>
+        </w:rPr>
+        <w:t>{</w:t>
+      </w:r>
+    </w:p>
+    <w:p>
+      <w:pPr>
+        <w:tabs>
+          <w:tab w:val="left" w:pos="529"/>
+        </w:tabs>
+        <w:autoSpaceDE w:val="0"/>
+        <w:autoSpaceDN w:val="0"/>
+        <w:adjustRightInd w:val="0"/>
+        <w:spacing w:line="240" w:lineRule="auto"/>
+        <w:jc w:val="left"/>
+        <w:rPr>
+          <w:rFonts w:ascii="Menlo" w:eastAsia="PingFang SC" w:hAnsi="Menlo" w:cs="Menlo"/>
+          <w:color w:val="000000"/>
+          <w:kern w:val="0"/>
+          <w:sz w:val="22"/>
+        </w:rPr>
+      </w:pPr>
+      <w:r>
+        <w:rPr>
+          <w:rFonts w:ascii="Menlo" w:eastAsia="PingFang SC" w:hAnsi="Menlo" w:cs="Menlo"/>
+          <w:color w:val="000000"/>
+          <w:kern w:val="0"/>
+          <w:sz w:val="22"/>
+        </w:rPr>
+        <w:t xml:space="preserve">    </w:t>
+      </w:r>
+      <w:r>
+        <w:rPr>
+          <w:rFonts w:ascii="Menlo" w:eastAsia="PingFang SC" w:hAnsi="Menlo" w:cs="Menlo"/>
+          <w:color w:val="AA0D91"/>
+          <w:kern w:val="0"/>
+          <w:sz w:val="22"/>
+        </w:rPr>
+        <w:t>if</w:t>
+      </w:r>
+      <w:r>
+        <w:rPr>
+          <w:rFonts w:ascii="Menlo" w:eastAsia="PingFang SC" w:hAnsi="Menlo" w:cs="Menlo"/>
+          <w:color w:val="000000"/>
+          <w:kern w:val="0"/>
+          <w:sz w:val="22"/>
+        </w:rPr>
+        <w:t xml:space="preserve"> (</w:t>
+      </w:r>
+      <w:proofErr w:type="spellStart"/>
+      <w:r>
+        <w:rPr>
+          <w:rFonts w:ascii="Menlo" w:eastAsia="PingFang SC" w:hAnsi="Menlo" w:cs="Menlo"/>
+          <w:color w:val="3F6E74"/>
+          <w:kern w:val="0"/>
+          <w:sz w:val="22"/>
+        </w:rPr>
+        <w:t>uniOpus</w:t>
+      </w:r>
+      <w:proofErr w:type="spellEnd"/>
+      <w:r>
+        <w:rPr>
+          <w:rFonts w:ascii="Menlo" w:eastAsia="PingFang SC" w:hAnsi="Menlo" w:cs="Menlo"/>
+          <w:color w:val="000000"/>
+          <w:kern w:val="0"/>
+          <w:sz w:val="22"/>
+        </w:rPr>
+        <w:t>)</w:t>
+      </w:r>
+    </w:p>
+    <w:p>
+      <w:pPr>
+        <w:tabs>
+          <w:tab w:val="left" w:pos="529"/>
+        </w:tabs>
+        <w:autoSpaceDE w:val="0"/>
+        <w:autoSpaceDN w:val="0"/>
+        <w:adjustRightInd w:val="0"/>
+        <w:spacing w:line="240" w:lineRule="auto"/>
+        <w:jc w:val="left"/>
+        <w:rPr>
+          <w:rFonts w:ascii="Menlo" w:eastAsia="PingFang SC" w:hAnsi="Menlo" w:cs="Menlo"/>
+          <w:color w:val="000000"/>
+          <w:kern w:val="0"/>
+          <w:sz w:val="22"/>
+        </w:rPr>
+      </w:pPr>
+      <w:r>
+        <w:rPr>
+          <w:rFonts w:ascii="Menlo" w:eastAsia="PingFang SC" w:hAnsi="Menlo" w:cs="Menlo"/>
+          <w:color w:val="000000"/>
+          <w:kern w:val="0"/>
+          <w:sz w:val="22"/>
+        </w:rPr>
+        <w:t xml:space="preserve">    {</w:t>
+      </w:r>
+    </w:p>
+    <w:p>
+      <w:pPr>
+        <w:tabs>
+          <w:tab w:val="left" w:pos="529"/>
+        </w:tabs>
+        <w:autoSpaceDE w:val="0"/>
+        <w:autoSpaceDN w:val="0"/>
+        <w:adjustRightInd w:val="0"/>
+        <w:spacing w:line="240" w:lineRule="auto"/>
+        <w:jc w:val="left"/>
+        <w:rPr>
+          <w:rFonts w:ascii="Menlo" w:eastAsia="PingFang SC" w:hAnsi="Menlo" w:cs="Menlo"/>
+          <w:color w:val="000000"/>
+          <w:kern w:val="0"/>
+          <w:sz w:val="22"/>
+        </w:rPr>
+      </w:pPr>
+      <w:r>
+        <w:rPr>
+          <w:rFonts w:ascii="Menlo" w:eastAsia="PingFang SC" w:hAnsi="Menlo" w:cs="Menlo"/>
+          <w:color w:val="000000"/>
+          <w:kern w:val="0"/>
+          <w:sz w:val="22"/>
+        </w:rPr>
+        <w:t xml:space="preserve">        [</w:t>
+      </w:r>
+      <w:proofErr w:type="spellStart"/>
+      <w:r>
+        <w:rPr>
+          <w:rFonts w:ascii="Menlo" w:eastAsia="PingFang SC" w:hAnsi="Menlo" w:cs="Menlo"/>
+          <w:color w:val="3F6E74"/>
+          <w:kern w:val="0"/>
+          <w:sz w:val="22"/>
+        </w:rPr>
+        <w:t>uniOpus</w:t>
+      </w:r>
+      <w:proofErr w:type="spellEnd"/>
+      <w:r>
+        <w:rPr>
+          <w:rFonts w:ascii="Menlo" w:eastAsia="PingFang SC" w:hAnsi="Menlo" w:cs="Menlo"/>
+          <w:color w:val="000000"/>
+          <w:kern w:val="0"/>
+          <w:sz w:val="22"/>
+        </w:rPr>
+        <w:t xml:space="preserve"> </w:t>
+      </w:r>
+      <w:proofErr w:type="spellStart"/>
+      <w:r>
+        <w:rPr>
+          <w:rFonts w:ascii="Menlo" w:eastAsia="PingFang SC" w:hAnsi="Menlo" w:cs="Menlo"/>
+          <w:color w:val="26474B"/>
+          <w:kern w:val="0"/>
+          <w:sz w:val="22"/>
+        </w:rPr>
+        <w:t>cancelEncode</w:t>
+      </w:r>
+      <w:proofErr w:type="spellEnd"/>
+      <w:r>
+        <w:rPr>
+          <w:rFonts w:ascii="Menlo" w:eastAsia="PingFang SC" w:hAnsi="Menlo" w:cs="Menlo"/>
+          <w:color w:val="000000"/>
+          <w:kern w:val="0"/>
+          <w:sz w:val="22"/>
+        </w:rPr>
+        <w:t>];</w:t>
+      </w:r>
+    </w:p>
+    <w:p>
+      <w:pPr>
+        <w:tabs>
+          <w:tab w:val="left" w:pos="529"/>
+        </w:tabs>
+        <w:autoSpaceDE w:val="0"/>
+        <w:autoSpaceDN w:val="0"/>
+        <w:adjustRightInd w:val="0"/>
+        <w:spacing w:line="240" w:lineRule="auto"/>
+        <w:jc w:val="left"/>
+        <w:rPr>
+          <w:rFonts w:ascii="Menlo" w:eastAsia="PingFang SC" w:hAnsi="Menlo" w:cs="Menlo"/>
+          <w:color w:val="000000"/>
+          <w:kern w:val="0"/>
+          <w:sz w:val="22"/>
+        </w:rPr>
+      </w:pPr>
+      <w:r>
+        <w:rPr>
+          <w:rFonts w:ascii="Menlo" w:eastAsia="PingFang SC" w:hAnsi="Menlo" w:cs="Menlo"/>
+          <w:color w:val="000000"/>
+          <w:kern w:val="0"/>
+          <w:sz w:val="22"/>
+        </w:rPr>
+        <w:t xml:space="preserve">    }</w:t>
+      </w:r>
+    </w:p>
+    <w:p>
+      <w:pPr>
+        <w:tabs>
+          <w:tab w:val="left" w:pos="529"/>
+        </w:tabs>
+        <w:autoSpaceDE w:val="0"/>
+        <w:autoSpaceDN w:val="0"/>
+        <w:adjustRightInd w:val="0"/>
+        <w:spacing w:line="240" w:lineRule="auto"/>
+        <w:jc w:val="left"/>
+        <w:rPr>
+          <w:rFonts w:ascii="Menlo" w:eastAsia="PingFang SC" w:hAnsi="Menlo" w:cs="Menlo"/>
+          <w:color w:val="000000"/>
+          <w:kern w:val="0"/>
+          <w:sz w:val="22"/>
+        </w:rPr>
+      </w:pPr>
+      <w:r>
+        <w:rPr>
+          <w:rFonts w:ascii="Menlo" w:eastAsia="PingFang SC" w:hAnsi="Menlo" w:cs="Menlo"/>
+          <w:color w:val="000000"/>
+          <w:kern w:val="0"/>
+          <w:sz w:val="22"/>
+        </w:rPr>
+        <w:t>}</w:t>
+      </w:r>
+    </w:p>
+    <w:p>
+      <w:pPr>
+        <w:tabs>
+          <w:tab w:val="left" w:pos="529"/>
+        </w:tabs>
+        <w:autoSpaceDE w:val="0"/>
+        <w:autoSpaceDN w:val="0"/>
+        <w:adjustRightInd w:val="0"/>
+        <w:spacing w:line="240" w:lineRule="auto"/>
+        <w:jc w:val="left"/>
+        <w:rPr>
+          <w:rFonts w:ascii="Menlo" w:eastAsia="PingFang SC" w:hAnsi="Menlo" w:cs="Menlo"/>
+          <w:color w:val="000000"/>
+          <w:kern w:val="0"/>
+          <w:sz w:val="22"/>
+        </w:rPr>
+      </w:pPr>
+    </w:p>
+    <w:p>
+      <w:pPr>
+        <w:tabs>
+          <w:tab w:val="left" w:pos="529"/>
+        </w:tabs>
+        <w:autoSpaceDE w:val="0"/>
+        <w:autoSpaceDN w:val="0"/>
+        <w:adjustRightInd w:val="0"/>
+        <w:spacing w:line="240" w:lineRule="auto"/>
+        <w:jc w:val="left"/>
+        <w:rPr>
+          <w:rFonts w:ascii="Menlo" w:eastAsia="PingFang SC" w:hAnsi="Menlo" w:cs="Menlo"/>
+          <w:color w:val="643820"/>
+          <w:kern w:val="0"/>
+          <w:sz w:val="22"/>
+        </w:rPr>
+      </w:pPr>
+      <w:r>
+        <w:rPr>
+          <w:rFonts w:ascii="Menlo" w:eastAsia="PingFang SC" w:hAnsi="Menlo" w:cs="Menlo"/>
+          <w:color w:val="643820"/>
+          <w:kern w:val="0"/>
+          <w:sz w:val="22"/>
+        </w:rPr>
+        <w:t xml:space="preserve">#pragma mark - </w:t>
+      </w:r>
+      <w:proofErr w:type="spellStart"/>
+      <w:r>
+        <w:rPr>
+          <w:rFonts w:ascii="Menlo" w:eastAsia="PingFang SC" w:hAnsi="Menlo" w:cs="Menlo"/>
+          <w:color w:val="643820"/>
+          <w:kern w:val="0"/>
+          <w:sz w:val="22"/>
+        </w:rPr>
+        <w:t>UniOpusDelegate</w:t>
+      </w:r>
+      <w:proofErr w:type="spellEnd"/>
+    </w:p>
+    <w:p>
+      <w:pPr>
+        <w:tabs>
+          <w:tab w:val="left" w:pos="529"/>
+        </w:tabs>
+        <w:autoSpaceDE w:val="0"/>
+        <w:autoSpaceDN w:val="0"/>
+        <w:adjustRightInd w:val="0"/>
+        <w:spacing w:line="240" w:lineRule="auto"/>
+        <w:jc w:val="left"/>
+        <w:rPr>
+          <w:rFonts w:ascii="Menlo" w:eastAsia="PingFang SC" w:hAnsi="Menlo" w:cs="Menlo"/>
+          <w:color w:val="000000"/>
+          <w:kern w:val="0"/>
+          <w:sz w:val="22"/>
+        </w:rPr>
+      </w:pPr>
+    </w:p>
+    <w:p>
+      <w:pPr>
+        <w:tabs>
+          <w:tab w:val="left" w:pos="529"/>
+        </w:tabs>
+        <w:autoSpaceDE w:val="0"/>
+        <w:autoSpaceDN w:val="0"/>
+        <w:adjustRightInd w:val="0"/>
+        <w:spacing w:line="240" w:lineRule="auto"/>
+        <w:jc w:val="left"/>
+        <w:rPr>
+          <w:rFonts w:ascii="Menlo" w:eastAsia="PingFang SC" w:hAnsi="Menlo" w:cs="Menlo"/>
+          <w:color w:val="000000"/>
+          <w:kern w:val="0"/>
+          <w:sz w:val="22"/>
+        </w:rPr>
+      </w:pPr>
+      <w:r>
+        <w:rPr>
+          <w:rFonts w:ascii="Menlo" w:eastAsia="PingFang SC" w:hAnsi="Menlo" w:cs="Menlo"/>
+          <w:color w:val="000000"/>
+          <w:kern w:val="0"/>
+          <w:sz w:val="22"/>
+        </w:rPr>
+        <w:t>-(</w:t>
+      </w:r>
+      <w:r>
+        <w:rPr>
+          <w:rFonts w:ascii="Menlo" w:eastAsia="PingFang SC" w:hAnsi="Menlo" w:cs="Menlo"/>
+          <w:color w:val="AA0D91"/>
+          <w:kern w:val="0"/>
+          <w:sz w:val="22"/>
+        </w:rPr>
+        <w:t>void</w:t>
+      </w:r>
+      <w:r>
+        <w:rPr>
+          <w:rFonts w:ascii="Menlo" w:eastAsia="PingFang SC" w:hAnsi="Menlo" w:cs="Menlo"/>
+          <w:color w:val="000000"/>
+          <w:kern w:val="0"/>
+          <w:sz w:val="22"/>
+        </w:rPr>
+        <w:t>)</w:t>
+      </w:r>
+      <w:proofErr w:type="spellStart"/>
+      <w:r>
+        <w:rPr>
+          <w:rFonts w:ascii="Menlo" w:eastAsia="PingFang SC" w:hAnsi="Menlo" w:cs="Menlo"/>
+          <w:color w:val="000000"/>
+          <w:kern w:val="0"/>
+          <w:sz w:val="22"/>
+        </w:rPr>
+        <w:t>opusDataDidEncode</w:t>
+      </w:r>
+      <w:proofErr w:type="spellEnd"/>
+      <w:r>
+        <w:rPr>
+          <w:rFonts w:ascii="Menlo" w:eastAsia="PingFang SC" w:hAnsi="Menlo" w:cs="Menlo"/>
+          <w:color w:val="000000"/>
+          <w:kern w:val="0"/>
+          <w:sz w:val="22"/>
+        </w:rPr>
+        <w:t>:(</w:t>
+      </w:r>
+      <w:proofErr w:type="spellStart"/>
+      <w:r>
+        <w:rPr>
+          <w:rFonts w:ascii="Menlo" w:eastAsia="PingFang SC" w:hAnsi="Menlo" w:cs="Menlo"/>
+          <w:color w:val="5C2699"/>
+          <w:kern w:val="0"/>
+          <w:sz w:val="22"/>
+        </w:rPr>
+        <w:t>NSData</w:t>
+      </w:r>
+      <w:proofErr w:type="spellEnd"/>
+      <w:r>
+        <w:rPr>
+          <w:rFonts w:ascii="Menlo" w:eastAsia="PingFang SC" w:hAnsi="Menlo" w:cs="Menlo"/>
+          <w:color w:val="000000"/>
+          <w:kern w:val="0"/>
+          <w:sz w:val="22"/>
+        </w:rPr>
+        <w:t xml:space="preserve"> </w:t>
+      </w:r>
+      <w:proofErr w:type="gramStart"/>
+      <w:r>
+        <w:rPr>
+          <w:rFonts w:ascii="Menlo" w:eastAsia="PingFang SC" w:hAnsi="Menlo" w:cs="Menlo"/>
+          <w:color w:val="000000"/>
+          <w:kern w:val="0"/>
+          <w:sz w:val="22"/>
+        </w:rPr>
+        <w:t>*)</w:t>
+      </w:r>
+      <w:proofErr w:type="spellStart"/>
+      <w:r>
+        <w:rPr>
+          <w:rFonts w:ascii="Menlo" w:eastAsia="PingFang SC" w:hAnsi="Menlo" w:cs="Menlo"/>
+          <w:color w:val="000000"/>
+          <w:kern w:val="0"/>
+          <w:sz w:val="22"/>
+        </w:rPr>
+        <w:t>encodeData</w:t>
+      </w:r>
+      <w:proofErr w:type="spellEnd"/>
+      <w:proofErr w:type="gramEnd"/>
+    </w:p>
+    <w:p>
+      <w:pPr>
+        <w:tabs>
+          <w:tab w:val="left" w:pos="529"/>
+        </w:tabs>
+        <w:autoSpaceDE w:val="0"/>
+        <w:autoSpaceDN w:val="0"/>
+        <w:adjustRightInd w:val="0"/>
+        <w:spacing w:line="240" w:lineRule="auto"/>
+        <w:jc w:val="left"/>
+        <w:rPr>
+          <w:rFonts w:ascii="Menlo" w:eastAsia="PingFang SC" w:hAnsi="Menlo" w:cs="Menlo" w:hint="eastAsia"/>
+          <w:color w:val="000000"/>
+          <w:kern w:val="0"/>
+          <w:sz w:val="22"/>
+        </w:rPr>
+      </w:pPr>
+      <w:r>
+        <w:rPr>
+          <w:rFonts w:ascii="Menlo" w:eastAsia="PingFang SC" w:hAnsi="Menlo" w:cs="Menlo"/>
+          <w:color w:val="000000"/>
+          <w:kern w:val="0"/>
+          <w:sz w:val="22"/>
+        </w:rPr>
+        <w:t>{</w:t>
+      </w:r>
+    </w:p>
+    <w:p>
+      <w:pPr>
+        <w:tabs>
+          <w:tab w:val="left" w:pos="529"/>
+        </w:tabs>
+        <w:autoSpaceDE w:val="0"/>
+        <w:autoSpaceDN w:val="0"/>
+        <w:adjustRightInd w:val="0"/>
+        <w:spacing w:line="240" w:lineRule="auto"/>
+        <w:jc w:val="left"/>
+        <w:rPr>
+          <w:rFonts w:ascii="Menlo" w:eastAsia="PingFang SC" w:hAnsi="Menlo" w:cs="Menlo"/>
+          <w:color w:val="000000"/>
+          <w:kern w:val="0"/>
+          <w:sz w:val="22"/>
+        </w:rPr>
+      </w:pPr>
+      <w:r>
+        <w:rPr>
+          <w:rFonts w:ascii="Menlo" w:eastAsia="PingFang SC" w:hAnsi="Menlo" w:cs="Menlo"/>
+          <w:color w:val="000000"/>
+          <w:kern w:val="0"/>
+          <w:sz w:val="22"/>
+        </w:rPr>
+        <w:t xml:space="preserve">    </w:t>
+      </w:r>
+      <w:r>
+        <w:rPr>
+          <w:rFonts w:ascii="Menlo" w:eastAsia="PingFang SC" w:hAnsi="Menlo" w:cs="Menlo"/>
+          <w:color w:val="007400"/>
+          <w:kern w:val="0"/>
+          <w:sz w:val="22"/>
+        </w:rPr>
+        <w:t>//backup for recognition</w:t>
+      </w:r>
+    </w:p>
+    <w:p>
+      <w:pPr>
+        <w:tabs>
+          <w:tab w:val="left" w:pos="529"/>
+        </w:tabs>
+        <w:autoSpaceDE w:val="0"/>
+        <w:autoSpaceDN w:val="0"/>
+        <w:adjustRightInd w:val="0"/>
+        <w:spacing w:line="240" w:lineRule="auto"/>
+        <w:jc w:val="left"/>
+        <w:rPr>
+          <w:rFonts w:ascii="Menlo" w:eastAsia="PingFang SC" w:hAnsi="Menlo" w:cs="Menlo"/>
+          <w:color w:val="000000"/>
+          <w:kern w:val="0"/>
+          <w:sz w:val="22"/>
+        </w:rPr>
+      </w:pPr>
+      <w:r>
+        <w:rPr>
+          <w:rFonts w:ascii="Menlo" w:eastAsia="PingFang SC" w:hAnsi="Menlo" w:cs="Menlo"/>
+          <w:color w:val="000000"/>
+          <w:kern w:val="0"/>
+          <w:sz w:val="22"/>
+        </w:rPr>
+        <w:t xml:space="preserve">    </w:t>
+      </w:r>
+      <w:r>
+        <w:rPr>
+          <w:rFonts w:ascii="Menlo" w:eastAsia="PingFang SC" w:hAnsi="Menlo" w:cs="Menlo"/>
+          <w:color w:val="AA0D91"/>
+          <w:kern w:val="0"/>
+          <w:sz w:val="22"/>
+        </w:rPr>
+        <w:t>if</w:t>
+      </w:r>
+      <w:r>
+        <w:rPr>
+          <w:rFonts w:ascii="Menlo" w:eastAsia="PingFang SC" w:hAnsi="Menlo" w:cs="Menlo"/>
+          <w:color w:val="000000"/>
+          <w:kern w:val="0"/>
+          <w:sz w:val="22"/>
+        </w:rPr>
+        <w:t xml:space="preserve"> (</w:t>
+      </w:r>
+      <w:proofErr w:type="spellStart"/>
+      <w:r>
+        <w:rPr>
+          <w:rFonts w:ascii="Menlo" w:eastAsia="PingFang SC" w:hAnsi="Menlo" w:cs="Menlo"/>
+          <w:color w:val="3F6E74"/>
+          <w:kern w:val="0"/>
+          <w:sz w:val="22"/>
+        </w:rPr>
+        <w:t>socketRecognition</w:t>
+      </w:r>
+      <w:proofErr w:type="spellEnd"/>
+      <w:r>
+        <w:rPr>
+          <w:rFonts w:ascii="Menlo" w:eastAsia="PingFang SC" w:hAnsi="Menlo" w:cs="Menlo"/>
+          <w:color w:val="000000"/>
+          <w:kern w:val="0"/>
+          <w:sz w:val="22"/>
+        </w:rPr>
+        <w:t>)</w:t>
+      </w:r>
+    </w:p>
+    <w:p>
+      <w:pPr>
+        <w:tabs>
+          <w:tab w:val="left" w:pos="529"/>
+        </w:tabs>
+        <w:autoSpaceDE w:val="0"/>
+        <w:autoSpaceDN w:val="0"/>
+        <w:adjustRightInd w:val="0"/>
+        <w:spacing w:line="240" w:lineRule="auto"/>
+        <w:jc w:val="left"/>
+        <w:rPr>
+          <w:rFonts w:ascii="Menlo" w:eastAsia="PingFang SC" w:hAnsi="Menlo" w:cs="Menlo"/>
+          <w:color w:val="000000"/>
+          <w:kern w:val="0"/>
+          <w:sz w:val="22"/>
+        </w:rPr>
+      </w:pPr>
+      <w:r>
+        <w:rPr>
+          <w:rFonts w:ascii="Menlo" w:eastAsia="PingFang SC" w:hAnsi="Menlo" w:cs="Menlo"/>
+          <w:color w:val="000000"/>
+          <w:kern w:val="0"/>
+          <w:sz w:val="22"/>
+        </w:rPr>
+        <w:t xml:space="preserve">    {</w:t>
+      </w:r>
+    </w:p>
+    <w:p>
+      <w:pPr>
+        <w:tabs>
+          <w:tab w:val="left" w:pos="529"/>
+        </w:tabs>
+        <w:autoSpaceDE w:val="0"/>
+        <w:autoSpaceDN w:val="0"/>
+        <w:adjustRightInd w:val="0"/>
+        <w:spacing w:line="240" w:lineRule="auto"/>
+        <w:jc w:val="left"/>
+        <w:rPr>
+          <w:rFonts w:ascii="Menlo" w:eastAsia="PingFang SC" w:hAnsi="Menlo" w:cs="Menlo"/>
+          <w:color w:val="000000"/>
+          <w:kern w:val="0"/>
+          <w:sz w:val="22"/>
+        </w:rPr>
+      </w:pPr>
+      <w:r>
+        <w:rPr>
+          <w:rFonts w:ascii="Menlo" w:eastAsia="PingFang SC" w:hAnsi="Menlo" w:cs="Menlo"/>
+          <w:color w:val="000000"/>
+          <w:kern w:val="0"/>
+          <w:sz w:val="22"/>
+        </w:rPr>
+        <w:t xml:space="preserve">        [</w:t>
+      </w:r>
+      <w:proofErr w:type="spellStart"/>
+      <w:r>
+        <w:rPr>
+          <w:rFonts w:ascii="Menlo" w:eastAsia="PingFang SC" w:hAnsi="Menlo" w:cs="Menlo"/>
+          <w:color w:val="3F6E74"/>
+          <w:kern w:val="0"/>
+          <w:sz w:val="22"/>
+        </w:rPr>
+        <w:t>socketRecognition</w:t>
+      </w:r>
+      <w:proofErr w:type="spellEnd"/>
+      <w:r>
+        <w:rPr>
+          <w:rFonts w:ascii="Menlo" w:eastAsia="PingFang SC" w:hAnsi="Menlo" w:cs="Menlo"/>
+          <w:color w:val="000000"/>
+          <w:kern w:val="0"/>
+          <w:sz w:val="22"/>
+        </w:rPr>
+        <w:t xml:space="preserve"> </w:t>
+      </w:r>
+      <w:proofErr w:type="spellStart"/>
+      <w:proofErr w:type="gramStart"/>
+      <w:r>
+        <w:rPr>
+          <w:rFonts w:ascii="Menlo" w:eastAsia="PingFang SC" w:hAnsi="Menlo" w:cs="Menlo"/>
+          <w:color w:val="26474B"/>
+          <w:kern w:val="0"/>
+          <w:sz w:val="22"/>
+        </w:rPr>
+        <w:t>appendData</w:t>
+      </w:r>
+      <w:r>
+        <w:rPr>
+          <w:rFonts w:ascii="Menlo" w:eastAsia="PingFang SC" w:hAnsi="Menlo" w:cs="Menlo"/>
+          <w:color w:val="000000"/>
+          <w:kern w:val="0"/>
+          <w:sz w:val="22"/>
+        </w:rPr>
+        <w:t>:encodeData</w:t>
+      </w:r>
+      <w:proofErr w:type="spellEnd"/>
+      <w:proofErr w:type="gramEnd"/>
+      <w:r>
+        <w:rPr>
+          <w:rFonts w:ascii="Menlo" w:eastAsia="PingFang SC" w:hAnsi="Menlo" w:cs="Menlo"/>
+          <w:color w:val="000000"/>
+          <w:kern w:val="0"/>
+          <w:sz w:val="22"/>
+        </w:rPr>
+        <w:t>];</w:t>
+      </w:r>
+    </w:p>
+    <w:p>
+      <w:pPr>
+        <w:tabs>
+          <w:tab w:val="left" w:pos="529"/>
+        </w:tabs>
+        <w:autoSpaceDE w:val="0"/>
+        <w:autoSpaceDN w:val="0"/>
+        <w:adjustRightInd w:val="0"/>
+        <w:spacing w:line="240" w:lineRule="auto"/>
+        <w:jc w:val="left"/>
+        <w:rPr>
+          <w:rFonts w:ascii="Menlo" w:eastAsia="PingFang SC" w:hAnsi="Menlo" w:cs="Menlo"/>
+          <w:color w:val="000000"/>
+          <w:kern w:val="0"/>
+          <w:sz w:val="22"/>
+        </w:rPr>
+      </w:pPr>
+      <w:r>
+        <w:rPr>
+          <w:rFonts w:ascii="Menlo" w:eastAsia="PingFang SC" w:hAnsi="Menlo" w:cs="Menlo"/>
+          <w:color w:val="000000"/>
+          <w:kern w:val="0"/>
+          <w:sz w:val="22"/>
+        </w:rPr>
+        <w:t xml:space="preserve">    }</w:t>
+      </w:r>
+    </w:p>
+    <w:p>
+      <w:pPr>
+        <w:tabs>
+          <w:tab w:val="left" w:pos="529"/>
+        </w:tabs>
+        <w:autoSpaceDE w:val="0"/>
+        <w:autoSpaceDN w:val="0"/>
+        <w:adjustRightInd w:val="0"/>
+        <w:spacing w:line="240" w:lineRule="auto"/>
+        <w:jc w:val="left"/>
+        <w:rPr>
+          <w:rFonts w:ascii="Menlo" w:eastAsia="PingFang SC" w:hAnsi="Menlo" w:cs="Menlo"/>
+          <w:color w:val="000000"/>
+          <w:kern w:val="0"/>
+          <w:sz w:val="22"/>
+        </w:rPr>
+      </w:pPr>
+      <w:r>
+        <w:rPr>
+          <w:rFonts w:ascii="Menlo" w:eastAsia="PingFang SC" w:hAnsi="Menlo" w:cs="Menlo"/>
+          <w:color w:val="000000"/>
+          <w:kern w:val="0"/>
+          <w:sz w:val="22"/>
+        </w:rPr>
+        <w:t xml:space="preserve">    </w:t>
+      </w:r>
+    </w:p>
+    <w:p>
+      <w:pPr>
+        <w:tabs>
+          <w:tab w:val="left" w:pos="529"/>
+        </w:tabs>
+        <w:autoSpaceDE w:val="0"/>
+        <w:autoSpaceDN w:val="0"/>
+        <w:adjustRightInd w:val="0"/>
+        <w:spacing w:line="240" w:lineRule="auto"/>
+        <w:jc w:val="left"/>
+        <w:rPr>
+          <w:rFonts w:ascii="Menlo" w:eastAsia="PingFang SC" w:hAnsi="Menlo" w:cs="Menlo"/>
+          <w:color w:val="000000"/>
+          <w:kern w:val="0"/>
+          <w:sz w:val="22"/>
+        </w:rPr>
+      </w:pPr>
+      <w:r>
+        <w:rPr>
+          <w:rFonts w:ascii="Menlo" w:eastAsia="PingFang SC" w:hAnsi="Menlo" w:cs="Menlo"/>
+          <w:color w:val="000000"/>
+          <w:kern w:val="0"/>
+          <w:sz w:val="22"/>
+        </w:rPr>
+        <w:t xml:space="preserve">    </w:t>
+      </w:r>
+      <w:r>
+        <w:rPr>
+          <w:rFonts w:ascii="Menlo" w:eastAsia="PingFang SC" w:hAnsi="Menlo" w:cs="Menlo"/>
+          <w:color w:val="007400"/>
+          <w:kern w:val="0"/>
+          <w:sz w:val="22"/>
+        </w:rPr>
+        <w:t xml:space="preserve">//backup for </w:t>
+      </w:r>
+      <w:proofErr w:type="spellStart"/>
+      <w:r>
+        <w:rPr>
+          <w:rFonts w:ascii="Menlo" w:eastAsia="PingFang SC" w:hAnsi="Menlo" w:cs="Menlo"/>
+          <w:color w:val="007400"/>
+          <w:kern w:val="0"/>
+          <w:sz w:val="22"/>
+        </w:rPr>
+        <w:t>HttpFront</w:t>
+      </w:r>
+      <w:proofErr w:type="spellEnd"/>
+    </w:p>
+    <w:p>
+      <w:pPr>
+        <w:tabs>
+          <w:tab w:val="left" w:pos="529"/>
+        </w:tabs>
+        <w:autoSpaceDE w:val="0"/>
+        <w:autoSpaceDN w:val="0"/>
+        <w:adjustRightInd w:val="0"/>
+        <w:spacing w:line="240" w:lineRule="auto"/>
+        <w:jc w:val="left"/>
+        <w:rPr>
+          <w:rFonts w:ascii="Menlo" w:eastAsia="PingFang SC" w:hAnsi="Menlo" w:cs="Menlo"/>
+          <w:color w:val="000000"/>
+          <w:kern w:val="0"/>
+          <w:sz w:val="22"/>
+        </w:rPr>
+      </w:pPr>
+      <w:r>
+        <w:rPr>
+          <w:rFonts w:ascii="Menlo" w:eastAsia="PingFang SC" w:hAnsi="Menlo" w:cs="Menlo"/>
+          <w:color w:val="000000"/>
+          <w:kern w:val="0"/>
+          <w:sz w:val="22"/>
+        </w:rPr>
+        <w:t xml:space="preserve">    [</w:t>
+      </w:r>
+      <w:proofErr w:type="spellStart"/>
+      <w:r>
+        <w:rPr>
+          <w:rFonts w:ascii="Menlo" w:eastAsia="PingFang SC" w:hAnsi="Menlo" w:cs="Menlo"/>
+          <w:color w:val="3F6E74"/>
+          <w:kern w:val="0"/>
+          <w:sz w:val="22"/>
+        </w:rPr>
+        <w:t>httpData</w:t>
+      </w:r>
+      <w:proofErr w:type="spellEnd"/>
+      <w:r>
+        <w:rPr>
+          <w:rFonts w:ascii="Menlo" w:eastAsia="PingFang SC" w:hAnsi="Menlo" w:cs="Menlo"/>
+          <w:color w:val="000000"/>
+          <w:kern w:val="0"/>
+          <w:sz w:val="22"/>
+        </w:rPr>
+        <w:t xml:space="preserve"> </w:t>
+      </w:r>
+      <w:proofErr w:type="spellStart"/>
+      <w:proofErr w:type="gramStart"/>
+      <w:r>
+        <w:rPr>
+          <w:rFonts w:ascii="Menlo" w:eastAsia="PingFang SC" w:hAnsi="Menlo" w:cs="Menlo"/>
+          <w:color w:val="2E0D6E"/>
+          <w:kern w:val="0"/>
+          <w:sz w:val="22"/>
+        </w:rPr>
+        <w:t>appendData</w:t>
+      </w:r>
+      <w:r>
+        <w:rPr>
+          <w:rFonts w:ascii="Menlo" w:eastAsia="PingFang SC" w:hAnsi="Menlo" w:cs="Menlo"/>
+          <w:color w:val="000000"/>
+          <w:kern w:val="0"/>
+          <w:sz w:val="22"/>
+        </w:rPr>
+        <w:t>:encodeData</w:t>
+      </w:r>
+      <w:proofErr w:type="spellEnd"/>
+      <w:proofErr w:type="gramEnd"/>
+      <w:r>
+        <w:rPr>
+          <w:rFonts w:ascii="Menlo" w:eastAsia="PingFang SC" w:hAnsi="Menlo" w:cs="Menlo"/>
+          <w:color w:val="000000"/>
+          <w:kern w:val="0"/>
+          <w:sz w:val="22"/>
+        </w:rPr>
+        <w:t>];</w:t>
+      </w:r>
+    </w:p>
+    <w:p>
+      <w:pPr>
+        <w:tabs>
+          <w:tab w:val="left" w:pos="529"/>
+        </w:tabs>
+        <w:autoSpaceDE w:val="0"/>
+        <w:autoSpaceDN w:val="0"/>
+        <w:adjustRightInd w:val="0"/>
+        <w:spacing w:line="240" w:lineRule="auto"/>
+        <w:jc w:val="left"/>
+        <w:rPr>
+          <w:rFonts w:ascii="Menlo" w:eastAsia="PingFang SC" w:hAnsi="Menlo" w:cs="Menlo"/>
+          <w:color w:val="000000"/>
+          <w:kern w:val="0"/>
+          <w:sz w:val="22"/>
+        </w:rPr>
+      </w:pPr>
+      <w:r>
+        <w:rPr>
+          <w:rFonts w:ascii="Menlo" w:eastAsia="PingFang SC" w:hAnsi="Menlo" w:cs="Menlo"/>
+          <w:color w:val="000000"/>
+          <w:kern w:val="0"/>
+          <w:sz w:val="22"/>
+        </w:rPr>
+        <w:t>}</w:t>
+      </w:r>
+    </w:p>
+    <w:p>
+      <w:pPr>
+        <w:tabs>
+          <w:tab w:val="left" w:pos="529"/>
+        </w:tabs>
+        <w:autoSpaceDE w:val="0"/>
+        <w:autoSpaceDN w:val="0"/>
+        <w:adjustRightInd w:val="0"/>
+        <w:spacing w:line="240" w:lineRule="auto"/>
+        <w:jc w:val="left"/>
+        <w:rPr>
+          <w:rFonts w:ascii="Menlo" w:eastAsia="PingFang SC" w:hAnsi="Menlo" w:cs="Menlo"/>
+          <w:color w:val="000000"/>
+          <w:kern w:val="0"/>
+          <w:sz w:val="22"/>
+        </w:rPr>
+      </w:pPr>
+    </w:p>
+    <w:p>
+      <w:pPr>
+        <w:tabs>
+          <w:tab w:val="left" w:pos="529"/>
+        </w:tabs>
+        <w:autoSpaceDE w:val="0"/>
+        <w:autoSpaceDN w:val="0"/>
+        <w:adjustRightInd w:val="0"/>
+        <w:spacing w:line="240" w:lineRule="auto"/>
+        <w:jc w:val="left"/>
+        <w:rPr>
+          <w:rFonts w:ascii="Menlo" w:eastAsia="PingFang SC" w:hAnsi="Menlo" w:cs="Menlo"/>
+          <w:color w:val="000000"/>
+          <w:kern w:val="0"/>
+          <w:sz w:val="22"/>
+        </w:rPr>
+      </w:pPr>
+      <w:r>
+        <w:rPr>
+          <w:rFonts w:ascii="Menlo" w:eastAsia="PingFang SC" w:hAnsi="Menlo" w:cs="Menlo"/>
+          <w:color w:val="000000"/>
+          <w:kern w:val="0"/>
+          <w:sz w:val="22"/>
+        </w:rPr>
+        <w:t>-(</w:t>
+      </w:r>
+      <w:r>
+        <w:rPr>
+          <w:rFonts w:ascii="Menlo" w:eastAsia="PingFang SC" w:hAnsi="Menlo" w:cs="Menlo"/>
+          <w:color w:val="AA0D91"/>
+          <w:kern w:val="0"/>
+          <w:sz w:val="22"/>
+        </w:rPr>
+        <w:t>void</w:t>
+      </w:r>
+      <w:r>
+        <w:rPr>
+          <w:rFonts w:ascii="Menlo" w:eastAsia="PingFang SC" w:hAnsi="Menlo" w:cs="Menlo"/>
+          <w:color w:val="000000"/>
+          <w:kern w:val="0"/>
+          <w:sz w:val="22"/>
+        </w:rPr>
+        <w:t>)</w:t>
+      </w:r>
+      <w:proofErr w:type="spellStart"/>
+      <w:r>
+        <w:rPr>
+          <w:rFonts w:ascii="Menlo" w:eastAsia="PingFang SC" w:hAnsi="Menlo" w:cs="Menlo"/>
+          <w:color w:val="000000"/>
+          <w:kern w:val="0"/>
+          <w:sz w:val="22"/>
+        </w:rPr>
+        <w:t>opusDataDidFinished</w:t>
+      </w:r>
+      <w:proofErr w:type="spellEnd"/>
+    </w:p>
+    <w:p>
+      <w:pPr>
+        <w:tabs>
+          <w:tab w:val="left" w:pos="529"/>
+        </w:tabs>
+        <w:autoSpaceDE w:val="0"/>
+        <w:autoSpaceDN w:val="0"/>
+        <w:adjustRightInd w:val="0"/>
+        <w:spacing w:line="240" w:lineRule="auto"/>
+        <w:jc w:val="left"/>
+        <w:rPr>
+          <w:rFonts w:ascii="Menlo" w:eastAsia="PingFang SC" w:hAnsi="Menlo" w:cs="Menlo"/>
+          <w:color w:val="000000"/>
+          <w:kern w:val="0"/>
+          <w:sz w:val="22"/>
+        </w:rPr>
+      </w:pPr>
+      <w:r>
+        <w:rPr>
+          <w:rFonts w:ascii="Menlo" w:eastAsia="PingFang SC" w:hAnsi="Menlo" w:cs="Menlo"/>
+          <w:color w:val="000000"/>
+          <w:kern w:val="0"/>
+          <w:sz w:val="22"/>
+        </w:rPr>
+        <w:t>{</w:t>
+      </w:r>
+    </w:p>
+    <w:p>
+      <w:pPr>
+        <w:tabs>
+          <w:tab w:val="left" w:pos="529"/>
+        </w:tabs>
+        <w:autoSpaceDE w:val="0"/>
+        <w:autoSpaceDN w:val="0"/>
+        <w:adjustRightInd w:val="0"/>
+        <w:spacing w:line="240" w:lineRule="auto"/>
+        <w:jc w:val="left"/>
+        <w:rPr>
+          <w:rFonts w:ascii="Menlo" w:eastAsia="PingFang SC" w:hAnsi="Menlo" w:cs="Menlo"/>
+          <w:color w:val="000000"/>
+          <w:kern w:val="0"/>
+          <w:sz w:val="22"/>
+        </w:rPr>
+      </w:pPr>
+      <w:r>
+        <w:rPr>
+          <w:rFonts w:ascii="Menlo" w:eastAsia="PingFang SC" w:hAnsi="Menlo" w:cs="Menlo"/>
+          <w:color w:val="000000"/>
+          <w:kern w:val="0"/>
+          <w:sz w:val="22"/>
+        </w:rPr>
+        <w:t xml:space="preserve">    </w:t>
+      </w:r>
+      <w:proofErr w:type="spellStart"/>
+      <w:proofErr w:type="gramStart"/>
+      <w:r>
+        <w:rPr>
+          <w:rFonts w:ascii="Menlo" w:eastAsia="PingFang SC" w:hAnsi="Menlo" w:cs="Menlo"/>
+          <w:color w:val="643820"/>
+          <w:kern w:val="0"/>
+          <w:sz w:val="22"/>
+        </w:rPr>
+        <w:t>USCLog</w:t>
+      </w:r>
+      <w:proofErr w:type="spellEnd"/>
+      <w:r>
+        <w:rPr>
+          <w:rFonts w:ascii="Menlo" w:eastAsia="PingFang SC" w:hAnsi="Menlo" w:cs="Menlo"/>
+          <w:color w:val="000000"/>
+          <w:kern w:val="0"/>
+          <w:sz w:val="22"/>
+        </w:rPr>
+        <w:t>(</w:t>
+      </w:r>
+      <w:proofErr w:type="gramEnd"/>
+      <w:r>
+        <w:rPr>
+          <w:rFonts w:ascii="Menlo" w:eastAsia="PingFang SC" w:hAnsi="Menlo" w:cs="Menlo"/>
+          <w:color w:val="C41A16"/>
+          <w:kern w:val="0"/>
+          <w:sz w:val="22"/>
+        </w:rPr>
+        <w:t xml:space="preserve">@"recognition -&gt; </w:t>
+      </w:r>
+      <w:proofErr w:type="spellStart"/>
+      <w:r>
+        <w:rPr>
+          <w:rFonts w:ascii="Menlo" w:eastAsia="PingFang SC" w:hAnsi="Menlo" w:cs="Menlo"/>
+          <w:color w:val="C41A16"/>
+          <w:kern w:val="0"/>
+          <w:sz w:val="22"/>
+        </w:rPr>
+        <w:t>opusDataDidFinished</w:t>
+      </w:r>
+      <w:proofErr w:type="spellEnd"/>
+      <w:r>
+        <w:rPr>
+          <w:rFonts w:ascii="Menlo" w:eastAsia="PingFang SC" w:hAnsi="Menlo" w:cs="Menlo"/>
+          <w:color w:val="C41A16"/>
+          <w:kern w:val="0"/>
+          <w:sz w:val="22"/>
+        </w:rPr>
+        <w:t>"</w:t>
+      </w:r>
+      <w:r>
+        <w:rPr>
+          <w:rFonts w:ascii="Menlo" w:eastAsia="PingFang SC" w:hAnsi="Menlo" w:cs="Menlo"/>
+          <w:color w:val="000000"/>
+          <w:kern w:val="0"/>
+          <w:sz w:val="22"/>
+        </w:rPr>
+        <w:t>);</w:t>
+      </w:r>
+    </w:p>
+    <w:p>
+      <w:pPr>
+        <w:tabs>
+          <w:tab w:val="left" w:pos="529"/>
+        </w:tabs>
+        <w:autoSpaceDE w:val="0"/>
+        <w:autoSpaceDN w:val="0"/>
+        <w:adjustRightInd w:val="0"/>
+        <w:spacing w:line="240" w:lineRule="auto"/>
+        <w:jc w:val="left"/>
+        <w:rPr>
+          <w:rFonts w:ascii="Menlo" w:eastAsia="PingFang SC" w:hAnsi="Menlo" w:cs="Menlo"/>
+          <w:color w:val="000000"/>
+          <w:kern w:val="0"/>
+          <w:sz w:val="22"/>
+        </w:rPr>
+      </w:pPr>
+      <w:r>
+        <w:rPr>
+          <w:rFonts w:ascii="Menlo" w:eastAsia="PingFang SC" w:hAnsi="Menlo" w:cs="Menlo"/>
+          <w:color w:val="000000"/>
+          <w:kern w:val="0"/>
+          <w:sz w:val="22"/>
+        </w:rPr>
+        <w:t xml:space="preserve">    </w:t>
+      </w:r>
+    </w:p>
+    <w:p>
+      <w:pPr>
+        <w:tabs>
+          <w:tab w:val="left" w:pos="529"/>
+        </w:tabs>
+        <w:autoSpaceDE w:val="0"/>
+        <w:autoSpaceDN w:val="0"/>
+        <w:adjustRightInd w:val="0"/>
+        <w:spacing w:line="240" w:lineRule="auto"/>
+        <w:jc w:val="left"/>
+        <w:rPr>
+          <w:rFonts w:ascii="Menlo" w:eastAsia="PingFang SC" w:hAnsi="Menlo" w:cs="Menlo"/>
+          <w:color w:val="000000"/>
+          <w:kern w:val="0"/>
+          <w:sz w:val="22"/>
+        </w:rPr>
+      </w:pPr>
+      <w:r>
+        <w:rPr>
+          <w:rFonts w:ascii="Menlo" w:eastAsia="PingFang SC" w:hAnsi="Menlo" w:cs="Menlo"/>
+          <w:color w:val="000000"/>
+          <w:kern w:val="0"/>
+          <w:sz w:val="22"/>
+        </w:rPr>
+        <w:t xml:space="preserve">    </w:t>
+      </w:r>
+      <w:proofErr w:type="spellStart"/>
+      <w:r>
+        <w:rPr>
+          <w:rFonts w:ascii="Menlo" w:eastAsia="PingFang SC" w:hAnsi="Menlo" w:cs="Menlo"/>
+          <w:color w:val="3F6E74"/>
+          <w:kern w:val="0"/>
+          <w:sz w:val="22"/>
+        </w:rPr>
+        <w:t>opusFinish</w:t>
+      </w:r>
+      <w:proofErr w:type="spellEnd"/>
+      <w:r>
+        <w:rPr>
+          <w:rFonts w:ascii="Menlo" w:eastAsia="PingFang SC" w:hAnsi="Menlo" w:cs="Menlo"/>
+          <w:color w:val="000000"/>
+          <w:kern w:val="0"/>
+          <w:sz w:val="22"/>
+        </w:rPr>
+        <w:t xml:space="preserve"> = </w:t>
+      </w:r>
+      <w:r>
+        <w:rPr>
+          <w:rFonts w:ascii="Menlo" w:eastAsia="PingFang SC" w:hAnsi="Menlo" w:cs="Menlo"/>
+          <w:color w:val="AA0D91"/>
+          <w:kern w:val="0"/>
+          <w:sz w:val="22"/>
+        </w:rPr>
+        <w:t>YES</w:t>
+      </w:r>
+      <w:r>
+        <w:rPr>
+          <w:rFonts w:ascii="Menlo" w:eastAsia="PingFang SC" w:hAnsi="Menlo" w:cs="Menlo"/>
+          <w:color w:val="000000"/>
+          <w:kern w:val="0"/>
+          <w:sz w:val="22"/>
+        </w:rPr>
+        <w:t>;</w:t>
+      </w:r>
+    </w:p>
+    <w:p>
+      <w:pPr>
+        <w:tabs>
+          <w:tab w:val="left" w:pos="529"/>
+        </w:tabs>
+        <w:autoSpaceDE w:val="0"/>
+        <w:autoSpaceDN w:val="0"/>
+        <w:adjustRightInd w:val="0"/>
+        <w:spacing w:line="240" w:lineRule="auto"/>
+        <w:jc w:val="left"/>
+        <w:rPr>
+          <w:rFonts w:ascii="Menlo" w:eastAsia="PingFang SC" w:hAnsi="Menlo" w:cs="Menlo"/>
+          <w:color w:val="000000"/>
+          <w:kern w:val="0"/>
+          <w:sz w:val="22"/>
+        </w:rPr>
+      </w:pPr>
+      <w:r>
+        <w:rPr>
+          <w:rFonts w:ascii="Menlo" w:eastAsia="PingFang SC" w:hAnsi="Menlo" w:cs="Menlo"/>
+          <w:color w:val="000000"/>
+          <w:kern w:val="0"/>
+          <w:sz w:val="22"/>
+        </w:rPr>
+        <w:t xml:space="preserve">    </w:t>
+      </w:r>
+    </w:p>
+    <w:p>
+      <w:pPr>
+        <w:tabs>
+          <w:tab w:val="left" w:pos="529"/>
+        </w:tabs>
+        <w:autoSpaceDE w:val="0"/>
+        <w:autoSpaceDN w:val="0"/>
+        <w:adjustRightInd w:val="0"/>
+        <w:spacing w:line="240" w:lineRule="auto"/>
+        <w:jc w:val="left"/>
+        <w:rPr>
+          <w:rFonts w:ascii="Menlo" w:eastAsia="PingFang SC" w:hAnsi="Menlo" w:cs="Menlo"/>
+          <w:color w:val="000000"/>
+          <w:kern w:val="0"/>
+          <w:sz w:val="22"/>
+        </w:rPr>
+      </w:pPr>
+      <w:r>
+        <w:rPr>
+          <w:rFonts w:ascii="Menlo" w:eastAsia="PingFang SC" w:hAnsi="Menlo" w:cs="Menlo"/>
+          <w:color w:val="000000"/>
+          <w:kern w:val="0"/>
+          <w:sz w:val="22"/>
+        </w:rPr>
+        <w:t xml:space="preserve">    [</w:t>
+      </w:r>
+      <w:r>
+        <w:rPr>
+          <w:rFonts w:ascii="Menlo" w:eastAsia="PingFang SC" w:hAnsi="Menlo" w:cs="Menlo"/>
+          <w:color w:val="AA0D91"/>
+          <w:kern w:val="0"/>
+          <w:sz w:val="22"/>
+        </w:rPr>
+        <w:t>self</w:t>
+      </w:r>
+      <w:r>
+        <w:rPr>
+          <w:rFonts w:ascii="Menlo" w:eastAsia="PingFang SC" w:hAnsi="Menlo" w:cs="Menlo"/>
+          <w:color w:val="000000"/>
+          <w:kern w:val="0"/>
+          <w:sz w:val="22"/>
+        </w:rPr>
+        <w:t xml:space="preserve"> </w:t>
+      </w:r>
+      <w:proofErr w:type="spellStart"/>
+      <w:r>
+        <w:rPr>
+          <w:rFonts w:ascii="Menlo" w:eastAsia="PingFang SC" w:hAnsi="Menlo" w:cs="Menlo"/>
+          <w:color w:val="26474B"/>
+          <w:kern w:val="0"/>
+          <w:sz w:val="22"/>
+        </w:rPr>
+        <w:t>finishRecognition</w:t>
+      </w:r>
+      <w:proofErr w:type="spellEnd"/>
+      <w:r>
+        <w:rPr>
+          <w:rFonts w:ascii="Menlo" w:eastAsia="PingFang SC" w:hAnsi="Menlo" w:cs="Menlo"/>
+          <w:color w:val="000000"/>
+          <w:kern w:val="0"/>
+          <w:sz w:val="22"/>
+        </w:rPr>
+        <w:t>];</w:t>
+      </w:r>
+    </w:p>
+    <w:p>
+      <w:pPr>
+        <w:spacing w:line="240" w:lineRule="auto"/>
+        <w:rPr>
+          <w:rFonts w:ascii="Courier New" w:hAnsi="Courier New" w:cs="Courier New"/>
+        </w:rPr>
+      </w:pPr>
+      <w:r>
+        <w:rPr>
+          <w:rFonts w:ascii="Menlo" w:eastAsia="PingFang SC" w:hAnsi="Menlo" w:cs="Menlo"/>
+          <w:color w:val="000000"/>
+          <w:kern w:val="0"/>
+          <w:sz w:val="22"/>
+        </w:rPr>
+        <w:t>}</w:t>
+      </w:r>
+    </w:p>
+    <w:p>
+      <w:pPr>
         <w:pStyle w:val="1"/>
         <w:rPr>
           <w:rFonts w:ascii="Courier New" w:hAnsi="Courier New" w:cs="Courier New"/>
         </w:rPr>
       </w:pPr>
-      <w:bookmarkStart w:id="22" w:name="_Toc375293453"/>
-      <w:bookmarkStart w:id="23" w:name="_Toc382589253"/>
-      <w:bookmarkStart w:id="24" w:name="_Toc382590281"/>
-      <w:bookmarkStart w:id="25" w:name="_Toc454801364"/>
-      <w:bookmarkEnd w:id="21"/>
-      <w:r>
-        <w:lastRenderedPageBreak/>
+      <w:bookmarkStart w:id="23" w:name="_Toc375293453"/>
+      <w:bookmarkStart w:id="24" w:name="_Toc382589253"/>
+      <w:bookmarkStart w:id="25" w:name="_Toc382590281"/>
+      <w:bookmarkStart w:id="26" w:name="_Toc454801364"/>
+      <w:bookmarkEnd w:id="22"/>
+      <w:r>
         <w:t>附</w:t>
       </w:r>
       <w:r>
@@ -7904,10 +10238,10 @@
       <w:r>
         <w:t>：版本变更说明</w:t>
       </w:r>
-      <w:bookmarkEnd w:id="22"/>
       <w:bookmarkEnd w:id="23"/>
       <w:bookmarkEnd w:id="24"/>
       <w:bookmarkEnd w:id="25"/>
+      <w:bookmarkEnd w:id="26"/>
     </w:p>
     <w:tbl>
       <w:tblPr>
@@ -8102,8 +10436,6 @@
             <w:r>
               <w:t>版本实现</w:t>
             </w:r>
-            <w:bookmarkStart w:id="26" w:name="_GoBack"/>
-            <w:bookmarkEnd w:id="26"/>
           </w:p>
         </w:tc>
       </w:tr>
@@ -8117,8 +10449,8 @@
       </w:pPr>
     </w:p>
     <w:sectPr>
-      <w:footerReference w:type="default" r:id="rId19"/>
-      <w:footerReference w:type="first" r:id="rId20"/>
+      <w:footerReference w:type="default" r:id="rId18"/>
+      <w:footerReference w:type="first" r:id="rId19"/>
       <w:pgSz w:w="11906" w:h="16838"/>
       <w:pgMar w:top="1440" w:right="1361" w:bottom="1440" w:left="1361" w:header="851" w:footer="992" w:gutter="0"/>
       <w:pgNumType w:start="1"/>
@@ -8217,7 +10549,7 @@
             <w:noProof/>
             <w:lang w:val="zh-CN"/>
           </w:rPr>
-          <w:t>2</w:t>
+          <w:t>4</w:t>
         </w:r>
         <w:r>
           <w:fldChar w:fldCharType="end"/>
@@ -10949,6 +13281,7 @@
   <w:style w:type="paragraph" w:default="1" w:styleId="a">
     <w:name w:val="Normal"/>
     <w:qFormat/>
+    <w:rsid w:val="007F249C"/>
   </w:style>
   <w:style w:type="paragraph" w:styleId="1">
     <w:name w:val="heading 1"/>
@@ -11978,7 +14311,7 @@
 </file>
 
 <file path=customXml/itemProps5.xml><?xml version="1.0" encoding="utf-8"?>
-<ds:datastoreItem xmlns:ds="http://schemas.openxmlformats.org/officeDocument/2006/customXml" ds:itemID="{0EEE5BC2-D052-C844-94D9-65A2AC8E7F6E}">
+<ds:datastoreItem xmlns:ds="http://schemas.openxmlformats.org/officeDocument/2006/customXml" ds:itemID="{15215D84-48DB-BA46-B321-B7041DC1498A}">
   <ds:schemaRefs>
     <ds:schemaRef ds:uri="http://schemas.openxmlformats.org/officeDocument/2006/bibliography"/>
   </ds:schemaRefs>
